--- a/GSports/Documentação.docx
+++ b/GSports/Documentação.docx
@@ -327,12 +327,6 @@
           <w:sz w:val="32"/>
         </w:rPr>
         <w:tab/>
-      </w:r>
-      <w:r>
-        <w:rPr>
-          <w:rFonts w:ascii="Arial" w:hAnsi="Arial" w:cs="Arial"/>
-          <w:sz w:val="32"/>
-        </w:rPr>
         <w:t>Desenvolvedor</w:t>
       </w:r>
     </w:p>
@@ -388,14 +382,7 @@
           <w:rFonts w:ascii="Arial" w:hAnsi="Arial" w:cs="Arial"/>
           <w:sz w:val="32"/>
         </w:rPr>
-        <w:t>Desenvolvedor</w:t>
-      </w:r>
-      <w:r>
-        <w:rPr>
-          <w:rFonts w:ascii="Arial" w:hAnsi="Arial" w:cs="Arial"/>
-          <w:sz w:val="32"/>
-        </w:rPr>
-        <w:t>a</w:t>
+        <w:t>Desenvolvedora</w:t>
       </w:r>
     </w:p>
     <w:p>
@@ -421,12 +408,6 @@
           <w:sz w:val="32"/>
         </w:rPr>
         <w:tab/>
-      </w:r>
-      <w:r>
-        <w:rPr>
-          <w:rFonts w:ascii="Arial" w:hAnsi="Arial" w:cs="Arial"/>
-          <w:sz w:val="32"/>
-        </w:rPr>
         <w:t>Desenvolvedor</w:t>
       </w:r>
     </w:p>
@@ -435,35 +416,6 @@
         <w:tabs>
           <w:tab w:val="left" w:pos="3402"/>
         </w:tabs>
-        <w:rPr>
-          <w:rFonts w:ascii="Arial" w:hAnsi="Arial" w:cs="Arial"/>
-          <w:sz w:val="32"/>
-        </w:rPr>
-      </w:pPr>
-      <w:r>
-        <w:rPr>
-          <w:rFonts w:ascii="Arial" w:hAnsi="Arial" w:cs="Arial"/>
-          <w:sz w:val="32"/>
-        </w:rPr>
-        <w:t>Ryan Silveira</w:t>
-      </w:r>
-      <w:r>
-        <w:rPr>
-          <w:rFonts w:ascii="Arial" w:hAnsi="Arial" w:cs="Arial"/>
-          <w:sz w:val="32"/>
-        </w:rPr>
-        <w:tab/>
-      </w:r>
-      <w:r>
-        <w:rPr>
-          <w:rFonts w:ascii="Arial" w:hAnsi="Arial" w:cs="Arial"/>
-          <w:sz w:val="32"/>
-        </w:rPr>
-        <w:t>Desenvolvedor</w:t>
-      </w:r>
-    </w:p>
-    <w:p>
-      <w:pPr>
         <w:rPr>
           <w:rFonts w:ascii="Arial" w:hAnsi="Arial" w:cs="Arial"/>
           <w:sz w:val="32"/>
@@ -477,25 +429,41 @@
           <w:docGrid w:linePitch="360"/>
         </w:sectPr>
       </w:pPr>
-    </w:p>
-    <w:p>
-      <w:pPr>
+      <w:r>
         <w:rPr>
           <w:rFonts w:ascii="Arial" w:hAnsi="Arial" w:cs="Arial"/>
           <w:sz w:val="32"/>
         </w:rPr>
-      </w:pPr>
+        <w:t>Ryan Silveira</w:t>
+      </w:r>
       <w:r>
         <w:rPr>
           <w:rFonts w:ascii="Arial" w:hAnsi="Arial" w:cs="Arial"/>
           <w:sz w:val="32"/>
         </w:rPr>
-        <w:lastRenderedPageBreak/>
-        <w:t>Sumario:</w:t>
-      </w:r>
+        <w:tab/>
+        <w:t>Desenvolvedor</w:t>
+      </w:r>
+      <w:bookmarkStart w:id="0" w:name="_GoBack"/>
+      <w:bookmarkEnd w:id="0"/>
+    </w:p>
+    <w:p>
+      <w:pPr>
+        <w:rPr>
+          <w:rFonts w:ascii="Arial" w:hAnsi="Arial" w:cs="Arial"/>
+          <w:sz w:val="32"/>
+        </w:rPr>
+      </w:pPr>
     </w:p>
     <w:sdt>
       <w:sdtPr>
+        <w:rPr>
+          <w:rFonts w:asciiTheme="minorHAnsi" w:eastAsiaTheme="minorHAnsi" w:hAnsiTheme="minorHAnsi" w:cstheme="minorBidi"/>
+          <w:color w:val="auto"/>
+          <w:sz w:val="22"/>
+          <w:szCs w:val="22"/>
+          <w:lang w:eastAsia="en-US"/>
+        </w:rPr>
         <w:id w:val="-1460253733"/>
         <w:docPartObj>
           <w:docPartGallery w:val="Table of Contents"/>
@@ -504,13 +472,8 @@
       </w:sdtPr>
       <w:sdtEndPr>
         <w:rPr>
-          <w:rFonts w:asciiTheme="minorHAnsi" w:eastAsiaTheme="minorHAnsi" w:hAnsiTheme="minorHAnsi" w:cstheme="minorBidi"/>
           <w:b/>
           <w:bCs/>
-          <w:color w:val="auto"/>
-          <w:sz w:val="22"/>
-          <w:szCs w:val="22"/>
-          <w:lang w:eastAsia="en-US"/>
         </w:rPr>
       </w:sdtEndPr>
       <w:sdtContent>
@@ -544,7 +507,7 @@
           <w:r>
             <w:fldChar w:fldCharType="separate"/>
           </w:r>
-          <w:hyperlink w:anchor="_Toc135915396" w:history="1">
+          <w:hyperlink w:anchor="_Toc135991738" w:history="1">
             <w:r>
               <w:rPr>
                 <w:rStyle w:val="Hyperlink"/>
@@ -588,7 +551,7 @@
                 <w:noProof/>
                 <w:webHidden/>
               </w:rPr>
-              <w:instrText xml:space="preserve"> PAGEREF _Toc135915396 \h </w:instrText>
+              <w:instrText xml:space="preserve"> PAGEREF _Toc135991738 \h </w:instrText>
             </w:r>
             <w:r>
               <w:rPr>
@@ -632,7 +595,7 @@
               <w:lang w:eastAsia="pt-BR"/>
             </w:rPr>
           </w:pPr>
-          <w:hyperlink w:anchor="_Toc135915397" w:history="1">
+          <w:hyperlink w:anchor="_Toc135991739" w:history="1">
             <w:r>
               <w:rPr>
                 <w:rStyle w:val="Hyperlink"/>
@@ -655,6 +618,374 @@
                 <w:b/>
                 <w:noProof/>
               </w:rPr>
+              <w:t>Características da Empresa</w:t>
+            </w:r>
+            <w:r>
+              <w:rPr>
+                <w:noProof/>
+                <w:webHidden/>
+              </w:rPr>
+              <w:tab/>
+            </w:r>
+            <w:r>
+              <w:rPr>
+                <w:noProof/>
+                <w:webHidden/>
+              </w:rPr>
+              <w:fldChar w:fldCharType="begin"/>
+            </w:r>
+            <w:r>
+              <w:rPr>
+                <w:noProof/>
+                <w:webHidden/>
+              </w:rPr>
+              <w:instrText xml:space="preserve"> PAGEREF _Toc135991739 \h </w:instrText>
+            </w:r>
+            <w:r>
+              <w:rPr>
+                <w:noProof/>
+                <w:webHidden/>
+              </w:rPr>
+            </w:r>
+            <w:r>
+              <w:rPr>
+                <w:noProof/>
+                <w:webHidden/>
+              </w:rPr>
+              <w:fldChar w:fldCharType="separate"/>
+            </w:r>
+            <w:r>
+              <w:rPr>
+                <w:noProof/>
+                <w:webHidden/>
+              </w:rPr>
+              <w:t>4</w:t>
+            </w:r>
+            <w:r>
+              <w:rPr>
+                <w:noProof/>
+                <w:webHidden/>
+              </w:rPr>
+              <w:fldChar w:fldCharType="end"/>
+            </w:r>
+          </w:hyperlink>
+        </w:p>
+        <w:p>
+          <w:pPr>
+            <w:pStyle w:val="Sumrio2"/>
+            <w:tabs>
+              <w:tab w:val="right" w:leader="dot" w:pos="8494"/>
+            </w:tabs>
+            <w:rPr>
+              <w:rFonts w:eastAsiaTheme="minorEastAsia"/>
+              <w:noProof/>
+              <w:lang w:eastAsia="pt-BR"/>
+            </w:rPr>
+          </w:pPr>
+          <w:hyperlink w:anchor="_Toc135991740" w:history="1">
+            <w:r>
+              <w:rPr>
+                <w:rStyle w:val="Hyperlink"/>
+                <w:noProof/>
+              </w:rPr>
+              <w:t>2.1. Pontos Fortes</w:t>
+            </w:r>
+            <w:r>
+              <w:rPr>
+                <w:noProof/>
+                <w:webHidden/>
+              </w:rPr>
+              <w:tab/>
+            </w:r>
+            <w:r>
+              <w:rPr>
+                <w:noProof/>
+                <w:webHidden/>
+              </w:rPr>
+              <w:fldChar w:fldCharType="begin"/>
+            </w:r>
+            <w:r>
+              <w:rPr>
+                <w:noProof/>
+                <w:webHidden/>
+              </w:rPr>
+              <w:instrText xml:space="preserve"> PAGEREF _Toc135991740 \h </w:instrText>
+            </w:r>
+            <w:r>
+              <w:rPr>
+                <w:noProof/>
+                <w:webHidden/>
+              </w:rPr>
+            </w:r>
+            <w:r>
+              <w:rPr>
+                <w:noProof/>
+                <w:webHidden/>
+              </w:rPr>
+              <w:fldChar w:fldCharType="separate"/>
+            </w:r>
+            <w:r>
+              <w:rPr>
+                <w:noProof/>
+                <w:webHidden/>
+              </w:rPr>
+              <w:t>4</w:t>
+            </w:r>
+            <w:r>
+              <w:rPr>
+                <w:noProof/>
+                <w:webHidden/>
+              </w:rPr>
+              <w:fldChar w:fldCharType="end"/>
+            </w:r>
+          </w:hyperlink>
+        </w:p>
+        <w:p>
+          <w:pPr>
+            <w:pStyle w:val="Sumrio2"/>
+            <w:tabs>
+              <w:tab w:val="right" w:leader="dot" w:pos="8494"/>
+            </w:tabs>
+            <w:rPr>
+              <w:rFonts w:eastAsiaTheme="minorEastAsia"/>
+              <w:noProof/>
+              <w:lang w:eastAsia="pt-BR"/>
+            </w:rPr>
+          </w:pPr>
+          <w:hyperlink w:anchor="_Toc135991741" w:history="1">
+            <w:r>
+              <w:rPr>
+                <w:rStyle w:val="Hyperlink"/>
+                <w:noProof/>
+              </w:rPr>
+              <w:t>2.2. Pontos Fracos</w:t>
+            </w:r>
+            <w:r>
+              <w:rPr>
+                <w:noProof/>
+                <w:webHidden/>
+              </w:rPr>
+              <w:tab/>
+            </w:r>
+            <w:r>
+              <w:rPr>
+                <w:noProof/>
+                <w:webHidden/>
+              </w:rPr>
+              <w:fldChar w:fldCharType="begin"/>
+            </w:r>
+            <w:r>
+              <w:rPr>
+                <w:noProof/>
+                <w:webHidden/>
+              </w:rPr>
+              <w:instrText xml:space="preserve"> PAGEREF _Toc135991741 \h </w:instrText>
+            </w:r>
+            <w:r>
+              <w:rPr>
+                <w:noProof/>
+                <w:webHidden/>
+              </w:rPr>
+            </w:r>
+            <w:r>
+              <w:rPr>
+                <w:noProof/>
+                <w:webHidden/>
+              </w:rPr>
+              <w:fldChar w:fldCharType="separate"/>
+            </w:r>
+            <w:r>
+              <w:rPr>
+                <w:noProof/>
+                <w:webHidden/>
+              </w:rPr>
+              <w:t>4</w:t>
+            </w:r>
+            <w:r>
+              <w:rPr>
+                <w:noProof/>
+                <w:webHidden/>
+              </w:rPr>
+              <w:fldChar w:fldCharType="end"/>
+            </w:r>
+          </w:hyperlink>
+        </w:p>
+        <w:p>
+          <w:pPr>
+            <w:pStyle w:val="Sumrio2"/>
+            <w:tabs>
+              <w:tab w:val="right" w:leader="dot" w:pos="8494"/>
+            </w:tabs>
+            <w:rPr>
+              <w:rFonts w:eastAsiaTheme="minorEastAsia"/>
+              <w:noProof/>
+              <w:lang w:eastAsia="pt-BR"/>
+            </w:rPr>
+          </w:pPr>
+          <w:hyperlink w:anchor="_Toc135991742" w:history="1">
+            <w:r>
+              <w:rPr>
+                <w:rStyle w:val="Hyperlink"/>
+                <w:noProof/>
+              </w:rPr>
+              <w:t>2.3. Oportunidades</w:t>
+            </w:r>
+            <w:r>
+              <w:rPr>
+                <w:noProof/>
+                <w:webHidden/>
+              </w:rPr>
+              <w:tab/>
+            </w:r>
+            <w:r>
+              <w:rPr>
+                <w:noProof/>
+                <w:webHidden/>
+              </w:rPr>
+              <w:fldChar w:fldCharType="begin"/>
+            </w:r>
+            <w:r>
+              <w:rPr>
+                <w:noProof/>
+                <w:webHidden/>
+              </w:rPr>
+              <w:instrText xml:space="preserve"> PAGEREF _Toc135991742 \h </w:instrText>
+            </w:r>
+            <w:r>
+              <w:rPr>
+                <w:noProof/>
+                <w:webHidden/>
+              </w:rPr>
+            </w:r>
+            <w:r>
+              <w:rPr>
+                <w:noProof/>
+                <w:webHidden/>
+              </w:rPr>
+              <w:fldChar w:fldCharType="separate"/>
+            </w:r>
+            <w:r>
+              <w:rPr>
+                <w:noProof/>
+                <w:webHidden/>
+              </w:rPr>
+              <w:t>4</w:t>
+            </w:r>
+            <w:r>
+              <w:rPr>
+                <w:noProof/>
+                <w:webHidden/>
+              </w:rPr>
+              <w:fldChar w:fldCharType="end"/>
+            </w:r>
+          </w:hyperlink>
+        </w:p>
+        <w:p>
+          <w:pPr>
+            <w:pStyle w:val="Sumrio2"/>
+            <w:tabs>
+              <w:tab w:val="right" w:leader="dot" w:pos="8494"/>
+            </w:tabs>
+            <w:rPr>
+              <w:rFonts w:eastAsiaTheme="minorEastAsia"/>
+              <w:noProof/>
+              <w:lang w:eastAsia="pt-BR"/>
+            </w:rPr>
+          </w:pPr>
+          <w:hyperlink w:anchor="_Toc135991743" w:history="1">
+            <w:r>
+              <w:rPr>
+                <w:rStyle w:val="Hyperlink"/>
+                <w:noProof/>
+              </w:rPr>
+              <w:t>2.4. Ameaças</w:t>
+            </w:r>
+            <w:r>
+              <w:rPr>
+                <w:noProof/>
+                <w:webHidden/>
+              </w:rPr>
+              <w:tab/>
+            </w:r>
+            <w:r>
+              <w:rPr>
+                <w:noProof/>
+                <w:webHidden/>
+              </w:rPr>
+              <w:fldChar w:fldCharType="begin"/>
+            </w:r>
+            <w:r>
+              <w:rPr>
+                <w:noProof/>
+                <w:webHidden/>
+              </w:rPr>
+              <w:instrText xml:space="preserve"> PAGEREF _Toc135991743 \h </w:instrText>
+            </w:r>
+            <w:r>
+              <w:rPr>
+                <w:noProof/>
+                <w:webHidden/>
+              </w:rPr>
+            </w:r>
+            <w:r>
+              <w:rPr>
+                <w:noProof/>
+                <w:webHidden/>
+              </w:rPr>
+              <w:fldChar w:fldCharType="separate"/>
+            </w:r>
+            <w:r>
+              <w:rPr>
+                <w:noProof/>
+                <w:webHidden/>
+              </w:rPr>
+              <w:t>4</w:t>
+            </w:r>
+            <w:r>
+              <w:rPr>
+                <w:noProof/>
+                <w:webHidden/>
+              </w:rPr>
+              <w:fldChar w:fldCharType="end"/>
+            </w:r>
+          </w:hyperlink>
+        </w:p>
+        <w:p>
+          <w:pPr>
+            <w:pStyle w:val="Sumrio1"/>
+            <w:tabs>
+              <w:tab w:val="left" w:pos="440"/>
+              <w:tab w:val="right" w:leader="dot" w:pos="8494"/>
+            </w:tabs>
+            <w:rPr>
+              <w:rFonts w:eastAsiaTheme="minorEastAsia"/>
+              <w:noProof/>
+              <w:lang w:eastAsia="pt-BR"/>
+            </w:rPr>
+          </w:pPr>
+          <w:hyperlink w:anchor="_Toc135991744" w:history="1">
+            <w:r>
+              <w:rPr>
+                <w:rStyle w:val="Hyperlink"/>
+                <w:b/>
+                <w:noProof/>
+              </w:rPr>
+              <w:t>3.</w:t>
+            </w:r>
+            <w:r>
+              <w:rPr>
+                <w:rFonts w:eastAsiaTheme="minorEastAsia"/>
+                <w:noProof/>
+                <w:lang w:eastAsia="pt-BR"/>
+              </w:rPr>
+              <w:tab/>
+            </w:r>
+            <w:r>
+              <w:rPr>
+                <w:rStyle w:val="Hyperlink"/>
+                <w:b/>
+                <w:noProof/>
+              </w:rPr>
               <w:t>ESCOPO</w:t>
             </w:r>
             <w:r>
@@ -676,7 +1007,7 @@
                 <w:noProof/>
                 <w:webHidden/>
               </w:rPr>
-              <w:instrText xml:space="preserve"> PAGEREF _Toc135915397 \h </w:instrText>
+              <w:instrText xml:space="preserve"> PAGEREF _Toc135991744 \h </w:instrText>
             </w:r>
             <w:r>
               <w:rPr>
@@ -696,7 +1027,7 @@
                 <w:noProof/>
                 <w:webHidden/>
               </w:rPr>
-              <w:t>4</w:t>
+              <w:t>5</w:t>
             </w:r>
             <w:r>
               <w:rPr>
@@ -720,13 +1051,13 @@
               <w:lang w:eastAsia="pt-BR"/>
             </w:rPr>
           </w:pPr>
-          <w:hyperlink w:anchor="_Toc135915398" w:history="1">
+          <w:hyperlink w:anchor="_Toc135991745" w:history="1">
             <w:r>
               <w:rPr>
                 <w:rStyle w:val="Hyperlink"/>
                 <w:noProof/>
               </w:rPr>
-              <w:t>2.1.</w:t>
+              <w:t>3.1.</w:t>
             </w:r>
             <w:r>
               <w:rPr>
@@ -734,24 +1065,24 @@
                 <w:noProof/>
                 <w:lang w:eastAsia="pt-BR"/>
               </w:rPr>
+              <w:t xml:space="preserve"> </w:t>
+            </w:r>
+            <w:r>
+              <w:rPr>
+                <w:rStyle w:val="Hyperlink"/>
+                <w:noProof/>
+              </w:rPr>
+              <w:t>Finalidade do projeto</w:t>
+            </w:r>
+            <w:r>
+              <w:rPr>
+                <w:noProof/>
+                <w:webHidden/>
+              </w:rPr>
               <w:tab/>
             </w:r>
             <w:r>
               <w:rPr>
-                <w:rStyle w:val="Hyperlink"/>
-                <w:noProof/>
-              </w:rPr>
-              <w:t>Finalidade do projeto</w:t>
-            </w:r>
-            <w:r>
-              <w:rPr>
-                <w:noProof/>
-                <w:webHidden/>
-              </w:rPr>
-              <w:tab/>
-            </w:r>
-            <w:r>
-              <w:rPr>
                 <w:noProof/>
                 <w:webHidden/>
               </w:rPr>
@@ -762,7 +1093,7 @@
                 <w:noProof/>
                 <w:webHidden/>
               </w:rPr>
-              <w:instrText xml:space="preserve"> PAGEREF _Toc135915398 \h </w:instrText>
+              <w:instrText xml:space="preserve"> PAGEREF _Toc135991745 \h </w:instrText>
             </w:r>
             <w:r>
               <w:rPr>
@@ -782,7 +1113,7 @@
                 <w:noProof/>
                 <w:webHidden/>
               </w:rPr>
-              <w:t>4</w:t>
+              <w:t>5</w:t>
             </w:r>
             <w:r>
               <w:rPr>
@@ -805,13 +1136,27 @@
               <w:lang w:eastAsia="pt-BR"/>
             </w:rPr>
           </w:pPr>
-          <w:hyperlink w:anchor="_Toc135915399" w:history="1">
+          <w:hyperlink w:anchor="_Toc135991746" w:history="1">
             <w:r>
               <w:rPr>
                 <w:rStyle w:val="Hyperlink"/>
                 <w:noProof/>
               </w:rPr>
-              <w:t>2.2 Objetivo do projeto</w:t>
+              <w:t>3.2. Objetivo do pr</w:t>
+            </w:r>
+            <w:r>
+              <w:rPr>
+                <w:rStyle w:val="Hyperlink"/>
+                <w:noProof/>
+              </w:rPr>
+              <w:t>o</w:t>
+            </w:r>
+            <w:r>
+              <w:rPr>
+                <w:rStyle w:val="Hyperlink"/>
+                <w:noProof/>
+              </w:rPr>
+              <w:t>jeto</w:t>
             </w:r>
             <w:r>
               <w:rPr>
@@ -832,7 +1177,7 @@
                 <w:noProof/>
                 <w:webHidden/>
               </w:rPr>
-              <w:instrText xml:space="preserve"> PAGEREF _Toc135915399 \h </w:instrText>
+              <w:instrText xml:space="preserve"> PAGEREF _Toc135991746 \h </w:instrText>
             </w:r>
             <w:r>
               <w:rPr>
@@ -852,179 +1197,7 @@
                 <w:noProof/>
                 <w:webHidden/>
               </w:rPr>
-              <w:t>4</w:t>
-            </w:r>
-            <w:r>
-              <w:rPr>
-                <w:noProof/>
-                <w:webHidden/>
-              </w:rPr>
-              <w:fldChar w:fldCharType="end"/>
-            </w:r>
-          </w:hyperlink>
-        </w:p>
-        <w:p>
-          <w:pPr>
-            <w:pStyle w:val="Sumrio2"/>
-            <w:tabs>
-              <w:tab w:val="left" w:pos="880"/>
-              <w:tab w:val="right" w:leader="dot" w:pos="8494"/>
-            </w:tabs>
-            <w:rPr>
-              <w:rFonts w:eastAsiaTheme="minorEastAsia"/>
-              <w:noProof/>
-              <w:lang w:eastAsia="pt-BR"/>
-            </w:rPr>
-          </w:pPr>
-          <w:hyperlink w:anchor="_Toc135915400" w:history="1">
-            <w:r>
-              <w:rPr>
-                <w:rStyle w:val="Hyperlink"/>
-                <w:noProof/>
-              </w:rPr>
-              <w:t>2.3</w:t>
-            </w:r>
-            <w:r>
-              <w:rPr>
-                <w:rFonts w:eastAsiaTheme="minorEastAsia"/>
-                <w:noProof/>
-                <w:lang w:eastAsia="pt-BR"/>
-              </w:rPr>
-              <w:tab/>
-            </w:r>
-            <w:r>
-              <w:rPr>
-                <w:rStyle w:val="Hyperlink"/>
-                <w:noProof/>
-              </w:rPr>
-              <w:t>Descrição do projeto</w:t>
-            </w:r>
-            <w:r>
-              <w:rPr>
-                <w:noProof/>
-                <w:webHidden/>
-              </w:rPr>
-              <w:tab/>
-            </w:r>
-            <w:r>
-              <w:rPr>
-                <w:noProof/>
-                <w:webHidden/>
-              </w:rPr>
-              <w:fldChar w:fldCharType="begin"/>
-            </w:r>
-            <w:r>
-              <w:rPr>
-                <w:noProof/>
-                <w:webHidden/>
-              </w:rPr>
-              <w:instrText xml:space="preserve"> PAGEREF _Toc135915400 \h </w:instrText>
-            </w:r>
-            <w:r>
-              <w:rPr>
-                <w:noProof/>
-                <w:webHidden/>
-              </w:rPr>
-            </w:r>
-            <w:r>
-              <w:rPr>
-                <w:noProof/>
-                <w:webHidden/>
-              </w:rPr>
-              <w:fldChar w:fldCharType="separate"/>
-            </w:r>
-            <w:r>
-              <w:rPr>
-                <w:noProof/>
-                <w:webHidden/>
-              </w:rPr>
-              <w:t>4</w:t>
-            </w:r>
-            <w:r>
-              <w:rPr>
-                <w:noProof/>
-                <w:webHidden/>
-              </w:rPr>
-              <w:fldChar w:fldCharType="end"/>
-            </w:r>
-          </w:hyperlink>
-        </w:p>
-        <w:p>
-          <w:pPr>
-            <w:pStyle w:val="Sumrio2"/>
-            <w:tabs>
-              <w:tab w:val="left" w:pos="880"/>
-              <w:tab w:val="right" w:leader="dot" w:pos="8494"/>
-            </w:tabs>
-            <w:rPr>
-              <w:rFonts w:eastAsiaTheme="minorEastAsia"/>
-              <w:noProof/>
-              <w:lang w:eastAsia="pt-BR"/>
-            </w:rPr>
-          </w:pPr>
-          <w:hyperlink w:anchor="_Toc135915401" w:history="1">
-            <w:r>
-              <w:rPr>
-                <w:rStyle w:val="Hyperlink"/>
-                <w:noProof/>
-              </w:rPr>
-              <w:t>2.4</w:t>
-            </w:r>
-            <w:r>
-              <w:rPr>
-                <w:rFonts w:eastAsiaTheme="minorEastAsia"/>
-                <w:noProof/>
-                <w:lang w:eastAsia="pt-BR"/>
-              </w:rPr>
-              <w:tab/>
-            </w:r>
-            <w:r>
-              <w:rPr>
-                <w:rStyle w:val="Hyperlink"/>
-                <w:noProof/>
-              </w:rPr>
-              <w:t>Stakeholders do projeto</w:t>
-            </w:r>
-            <w:r>
-              <w:rPr>
-                <w:noProof/>
-                <w:webHidden/>
-              </w:rPr>
-              <w:tab/>
-            </w:r>
-            <w:r>
-              <w:rPr>
-                <w:noProof/>
-                <w:webHidden/>
-              </w:rPr>
-              <w:fldChar w:fldCharType="begin"/>
-            </w:r>
-            <w:r>
-              <w:rPr>
-                <w:noProof/>
-                <w:webHidden/>
-              </w:rPr>
-              <w:instrText xml:space="preserve"> PAGEREF _Toc135915401 \h </w:instrText>
-            </w:r>
-            <w:r>
-              <w:rPr>
-                <w:noProof/>
-                <w:webHidden/>
-              </w:rPr>
-            </w:r>
-            <w:r>
-              <w:rPr>
-                <w:noProof/>
-                <w:webHidden/>
-              </w:rPr>
-              <w:fldChar w:fldCharType="separate"/>
-            </w:r>
-            <w:r>
-              <w:rPr>
-                <w:noProof/>
-                <w:webHidden/>
-              </w:rPr>
-              <w:t>4</w:t>
+              <w:t>5</w:t>
             </w:r>
             <w:r>
               <w:rPr>
@@ -1047,13 +1220,13 @@
               <w:lang w:eastAsia="pt-BR"/>
             </w:rPr>
           </w:pPr>
-          <w:hyperlink w:anchor="_Toc135915402" w:history="1">
+          <w:hyperlink w:anchor="_Toc135991747" w:history="1">
             <w:r>
               <w:rPr>
                 <w:rStyle w:val="Hyperlink"/>
                 <w:noProof/>
               </w:rPr>
-              <w:t>2.5. Entregas do Projeto</w:t>
+              <w:t>3.3. Descrição do projeto</w:t>
             </w:r>
             <w:r>
               <w:rPr>
@@ -1074,7 +1247,7 @@
                 <w:noProof/>
                 <w:webHidden/>
               </w:rPr>
-              <w:instrText xml:space="preserve"> PAGEREF _Toc135915402 \h </w:instrText>
+              <w:instrText xml:space="preserve"> PAGEREF _Toc135991747 \h </w:instrText>
             </w:r>
             <w:r>
               <w:rPr>
@@ -1094,7 +1267,7 @@
                 <w:noProof/>
                 <w:webHidden/>
               </w:rPr>
-              <w:t>4</w:t>
+              <w:t>5</w:t>
             </w:r>
             <w:r>
               <w:rPr>
@@ -1117,13 +1290,13 @@
               <w:lang w:eastAsia="pt-BR"/>
             </w:rPr>
           </w:pPr>
-          <w:hyperlink w:anchor="_Toc135915403" w:history="1">
+          <w:hyperlink w:anchor="_Toc135991748" w:history="1">
             <w:r>
               <w:rPr>
                 <w:rStyle w:val="Hyperlink"/>
                 <w:noProof/>
               </w:rPr>
-              <w:t>2.6. ETAPAS</w:t>
+              <w:t>3.4. Público Alvo</w:t>
             </w:r>
             <w:r>
               <w:rPr>
@@ -1144,7 +1317,7 @@
                 <w:noProof/>
                 <w:webHidden/>
               </w:rPr>
-              <w:instrText xml:space="preserve"> PAGEREF _Toc135915403 \h </w:instrText>
+              <w:instrText xml:space="preserve"> PAGEREF _Toc135991748 \h </w:instrText>
             </w:r>
             <w:r>
               <w:rPr>
@@ -1164,7 +1337,7 @@
                 <w:noProof/>
                 <w:webHidden/>
               </w:rPr>
-              <w:t>6</w:t>
+              <w:t>5</w:t>
             </w:r>
             <w:r>
               <w:rPr>
@@ -1187,13 +1360,13 @@
               <w:lang w:eastAsia="pt-BR"/>
             </w:rPr>
           </w:pPr>
-          <w:hyperlink w:anchor="_Toc135915404" w:history="1">
+          <w:hyperlink w:anchor="_Toc135991749" w:history="1">
             <w:r>
               <w:rPr>
                 <w:rStyle w:val="Hyperlink"/>
                 <w:noProof/>
               </w:rPr>
-              <w:t>2.7. RECURSOS</w:t>
+              <w:t>3.4. Stakeholders do projeto</w:t>
             </w:r>
             <w:r>
               <w:rPr>
@@ -1214,7 +1387,7 @@
                 <w:noProof/>
                 <w:webHidden/>
               </w:rPr>
-              <w:instrText xml:space="preserve"> PAGEREF _Toc135915404 \h </w:instrText>
+              <w:instrText xml:space="preserve"> PAGEREF _Toc135991749 \h </w:instrText>
             </w:r>
             <w:r>
               <w:rPr>
@@ -1234,7 +1407,7 @@
                 <w:noProof/>
                 <w:webHidden/>
               </w:rPr>
-              <w:t>6</w:t>
+              <w:t>5</w:t>
             </w:r>
             <w:r>
               <w:rPr>
@@ -1257,13 +1430,13 @@
               <w:lang w:eastAsia="pt-BR"/>
             </w:rPr>
           </w:pPr>
-          <w:hyperlink w:anchor="_Toc135915405" w:history="1">
+          <w:hyperlink w:anchor="_Toc135991750" w:history="1">
             <w:r>
               <w:rPr>
                 <w:rStyle w:val="Hyperlink"/>
                 <w:noProof/>
               </w:rPr>
-              <w:t>2.8 REQUISITOS</w:t>
+              <w:t>3.5. Entregas do Projeto</w:t>
             </w:r>
             <w:r>
               <w:rPr>
@@ -1284,7 +1457,7 @@
                 <w:noProof/>
                 <w:webHidden/>
               </w:rPr>
-              <w:instrText xml:space="preserve"> PAGEREF _Toc135915405 \h </w:instrText>
+              <w:instrText xml:space="preserve"> PAGEREF _Toc135991750 \h </w:instrText>
             </w:r>
             <w:r>
               <w:rPr>
@@ -1304,7 +1477,7 @@
                 <w:noProof/>
                 <w:webHidden/>
               </w:rPr>
-              <w:t>6</w:t>
+              <w:t>5</w:t>
             </w:r>
             <w:r>
               <w:rPr>
@@ -1327,13 +1500,13 @@
               <w:lang w:eastAsia="pt-BR"/>
             </w:rPr>
           </w:pPr>
-          <w:hyperlink w:anchor="_Toc135915406" w:history="1">
+          <w:hyperlink w:anchor="_Toc135991751" w:history="1">
             <w:r>
               <w:rPr>
                 <w:rStyle w:val="Hyperlink"/>
                 <w:noProof/>
               </w:rPr>
-              <w:t>2.9 Cronograma</w:t>
+              <w:t>3.6. Etapas do Projeto</w:t>
             </w:r>
             <w:r>
               <w:rPr>
@@ -1354,7 +1527,7 @@
                 <w:noProof/>
                 <w:webHidden/>
               </w:rPr>
-              <w:instrText xml:space="preserve"> PAGEREF _Toc135915406 \h </w:instrText>
+              <w:instrText xml:space="preserve"> PAGEREF _Toc135991751 \h </w:instrText>
             </w:r>
             <w:r>
               <w:rPr>
@@ -1374,7 +1547,217 @@
                 <w:noProof/>
                 <w:webHidden/>
               </w:rPr>
-              <w:t>6</w:t>
+              <w:t>7</w:t>
+            </w:r>
+            <w:r>
+              <w:rPr>
+                <w:noProof/>
+                <w:webHidden/>
+              </w:rPr>
+              <w:fldChar w:fldCharType="end"/>
+            </w:r>
+          </w:hyperlink>
+        </w:p>
+        <w:p>
+          <w:pPr>
+            <w:pStyle w:val="Sumrio2"/>
+            <w:tabs>
+              <w:tab w:val="right" w:leader="dot" w:pos="8494"/>
+            </w:tabs>
+            <w:rPr>
+              <w:rFonts w:eastAsiaTheme="minorEastAsia"/>
+              <w:noProof/>
+              <w:lang w:eastAsia="pt-BR"/>
+            </w:rPr>
+          </w:pPr>
+          <w:hyperlink w:anchor="_Toc135991752" w:history="1">
+            <w:r>
+              <w:rPr>
+                <w:rStyle w:val="Hyperlink"/>
+                <w:noProof/>
+              </w:rPr>
+              <w:t>3.7. Recursos</w:t>
+            </w:r>
+            <w:r>
+              <w:rPr>
+                <w:noProof/>
+                <w:webHidden/>
+              </w:rPr>
+              <w:tab/>
+            </w:r>
+            <w:r>
+              <w:rPr>
+                <w:noProof/>
+                <w:webHidden/>
+              </w:rPr>
+              <w:fldChar w:fldCharType="begin"/>
+            </w:r>
+            <w:r>
+              <w:rPr>
+                <w:noProof/>
+                <w:webHidden/>
+              </w:rPr>
+              <w:instrText xml:space="preserve"> PAGEREF _Toc135991752 \h </w:instrText>
+            </w:r>
+            <w:r>
+              <w:rPr>
+                <w:noProof/>
+                <w:webHidden/>
+              </w:rPr>
+            </w:r>
+            <w:r>
+              <w:rPr>
+                <w:noProof/>
+                <w:webHidden/>
+              </w:rPr>
+              <w:fldChar w:fldCharType="separate"/>
+            </w:r>
+            <w:r>
+              <w:rPr>
+                <w:noProof/>
+                <w:webHidden/>
+              </w:rPr>
+              <w:t>7</w:t>
+            </w:r>
+            <w:r>
+              <w:rPr>
+                <w:noProof/>
+                <w:webHidden/>
+              </w:rPr>
+              <w:fldChar w:fldCharType="end"/>
+            </w:r>
+          </w:hyperlink>
+        </w:p>
+        <w:p>
+          <w:pPr>
+            <w:pStyle w:val="Sumrio2"/>
+            <w:tabs>
+              <w:tab w:val="right" w:leader="dot" w:pos="8494"/>
+            </w:tabs>
+            <w:rPr>
+              <w:rFonts w:eastAsiaTheme="minorEastAsia"/>
+              <w:noProof/>
+              <w:lang w:eastAsia="pt-BR"/>
+            </w:rPr>
+          </w:pPr>
+          <w:hyperlink w:anchor="_Toc135991753" w:history="1">
+            <w:r>
+              <w:rPr>
+                <w:rStyle w:val="Hyperlink"/>
+                <w:noProof/>
+              </w:rPr>
+              <w:t>3.8 Requisitos</w:t>
+            </w:r>
+            <w:r>
+              <w:rPr>
+                <w:noProof/>
+                <w:webHidden/>
+              </w:rPr>
+              <w:tab/>
+            </w:r>
+            <w:r>
+              <w:rPr>
+                <w:noProof/>
+                <w:webHidden/>
+              </w:rPr>
+              <w:fldChar w:fldCharType="begin"/>
+            </w:r>
+            <w:r>
+              <w:rPr>
+                <w:noProof/>
+                <w:webHidden/>
+              </w:rPr>
+              <w:instrText xml:space="preserve"> PAGEREF _Toc135991753 \h </w:instrText>
+            </w:r>
+            <w:r>
+              <w:rPr>
+                <w:noProof/>
+                <w:webHidden/>
+              </w:rPr>
+            </w:r>
+            <w:r>
+              <w:rPr>
+                <w:noProof/>
+                <w:webHidden/>
+              </w:rPr>
+              <w:fldChar w:fldCharType="separate"/>
+            </w:r>
+            <w:r>
+              <w:rPr>
+                <w:noProof/>
+                <w:webHidden/>
+              </w:rPr>
+              <w:t>7</w:t>
+            </w:r>
+            <w:r>
+              <w:rPr>
+                <w:noProof/>
+                <w:webHidden/>
+              </w:rPr>
+              <w:fldChar w:fldCharType="end"/>
+            </w:r>
+          </w:hyperlink>
+        </w:p>
+        <w:p>
+          <w:pPr>
+            <w:pStyle w:val="Sumrio2"/>
+            <w:tabs>
+              <w:tab w:val="right" w:leader="dot" w:pos="8494"/>
+            </w:tabs>
+            <w:rPr>
+              <w:rFonts w:eastAsiaTheme="minorEastAsia"/>
+              <w:noProof/>
+              <w:lang w:eastAsia="pt-BR"/>
+            </w:rPr>
+          </w:pPr>
+          <w:hyperlink w:anchor="_Toc135991754" w:history="1">
+            <w:r>
+              <w:rPr>
+                <w:rStyle w:val="Hyperlink"/>
+                <w:noProof/>
+              </w:rPr>
+              <w:t>3.9 Cronograma</w:t>
+            </w:r>
+            <w:r>
+              <w:rPr>
+                <w:noProof/>
+                <w:webHidden/>
+              </w:rPr>
+              <w:tab/>
+            </w:r>
+            <w:r>
+              <w:rPr>
+                <w:noProof/>
+                <w:webHidden/>
+              </w:rPr>
+              <w:fldChar w:fldCharType="begin"/>
+            </w:r>
+            <w:r>
+              <w:rPr>
+                <w:noProof/>
+                <w:webHidden/>
+              </w:rPr>
+              <w:instrText xml:space="preserve"> PAGEREF _Toc135991754 \h </w:instrText>
+            </w:r>
+            <w:r>
+              <w:rPr>
+                <w:noProof/>
+                <w:webHidden/>
+              </w:rPr>
+            </w:r>
+            <w:r>
+              <w:rPr>
+                <w:noProof/>
+                <w:webHidden/>
+              </w:rPr>
+              <w:fldChar w:fldCharType="separate"/>
+            </w:r>
+            <w:r>
+              <w:rPr>
+                <w:noProof/>
+                <w:webHidden/>
+              </w:rPr>
+              <w:t>7</w:t>
             </w:r>
             <w:r>
               <w:rPr>
@@ -1393,20 +1776,23 @@
             </w:tabs>
             <w:rPr>
               <w:rFonts w:eastAsiaTheme="minorEastAsia"/>
+              <w:b/>
               <w:noProof/>
               <w:lang w:eastAsia="pt-BR"/>
             </w:rPr>
           </w:pPr>
-          <w:hyperlink w:anchor="_Toc135915407" w:history="1">
+          <w:hyperlink w:anchor="_Toc135991755" w:history="1">
             <w:r>
               <w:rPr>
                 <w:rStyle w:val="Hyperlink"/>
+                <w:b/>
                 <w:noProof/>
               </w:rPr>
               <w:t>REFERENCIAL BIBLIOGRÁFICO</w:t>
             </w:r>
             <w:r>
               <w:rPr>
+                <w:b/>
                 <w:noProof/>
                 <w:webHidden/>
               </w:rPr>
@@ -1414,6 +1800,7 @@
             </w:r>
             <w:r>
               <w:rPr>
+                <w:b/>
                 <w:noProof/>
                 <w:webHidden/>
               </w:rPr>
@@ -1421,19 +1808,22 @@
             </w:r>
             <w:r>
               <w:rPr>
-                <w:noProof/>
-                <w:webHidden/>
-              </w:rPr>
-              <w:instrText xml:space="preserve"> PAGEREF _Toc135915407 \h </w:instrText>
-            </w:r>
-            <w:r>
-              <w:rPr>
-                <w:noProof/>
-                <w:webHidden/>
-              </w:rPr>
-            </w:r>
-            <w:r>
-              <w:rPr>
+                <w:b/>
+                <w:noProof/>
+                <w:webHidden/>
+              </w:rPr>
+              <w:instrText xml:space="preserve"> PAGEREF _Toc135991755 \h </w:instrText>
+            </w:r>
+            <w:r>
+              <w:rPr>
+                <w:b/>
+                <w:noProof/>
+                <w:webHidden/>
+              </w:rPr>
+            </w:r>
+            <w:r>
+              <w:rPr>
+                <w:b/>
                 <w:noProof/>
                 <w:webHidden/>
               </w:rPr>
@@ -1441,13 +1831,15 @@
             </w:r>
             <w:r>
               <w:rPr>
-                <w:noProof/>
-                <w:webHidden/>
-              </w:rPr>
-              <w:t>7</w:t>
-            </w:r>
-            <w:r>
-              <w:rPr>
+                <w:b/>
+                <w:noProof/>
+                <w:webHidden/>
+              </w:rPr>
+              <w:t>8</w:t>
+            </w:r>
+            <w:r>
+              <w:rPr>
+                <w:b/>
                 <w:noProof/>
                 <w:webHidden/>
               </w:rPr>
@@ -1486,7 +1878,7 @@
           <w:b/>
         </w:rPr>
       </w:pPr>
-      <w:bookmarkStart w:id="0" w:name="_Toc135915396"/>
+      <w:bookmarkStart w:id="1" w:name="_Toc135991738"/>
       <w:r>
         <w:rPr>
           <w:b/>
@@ -1506,7 +1898,7 @@
         </w:rPr>
         <w:t>ETO</w:t>
       </w:r>
-      <w:bookmarkEnd w:id="0"/>
+      <w:bookmarkEnd w:id="1"/>
     </w:p>
     <w:p>
       <w:pPr>
@@ -1614,7 +2006,249 @@
           <w:b/>
         </w:rPr>
       </w:pPr>
-      <w:bookmarkStart w:id="1" w:name="_Toc135915397"/>
+      <w:bookmarkStart w:id="2" w:name="_Toc135991739"/>
+      <w:r>
+        <w:rPr>
+          <w:b/>
+        </w:rPr>
+        <w:lastRenderedPageBreak/>
+        <w:t>Características da Empresa</w:t>
+      </w:r>
+      <w:bookmarkEnd w:id="2"/>
+    </w:p>
+    <w:p>
+      <w:pPr>
+        <w:pStyle w:val="Ttulo2"/>
+      </w:pPr>
+      <w:bookmarkStart w:id="3" w:name="_Toc135991740"/>
+      <w:r>
+        <w:t xml:space="preserve">2.1. </w:t>
+      </w:r>
+      <w:r>
+        <w:t>Pontos Fortes</w:t>
+      </w:r>
+      <w:bookmarkEnd w:id="3"/>
+    </w:p>
+    <w:p>
+      <w:pPr>
+        <w:pStyle w:val="PargrafodaLista"/>
+        <w:numPr>
+          <w:ilvl w:val="0"/>
+          <w:numId w:val="22"/>
+        </w:numPr>
+      </w:pPr>
+      <w:r>
+        <w:t>A GS Sports é uma empresa com uma alta capacidade</w:t>
+      </w:r>
+    </w:p>
+    <w:p>
+      <w:pPr>
+        <w:pStyle w:val="PargrafodaLista"/>
+        <w:numPr>
+          <w:ilvl w:val="0"/>
+          <w:numId w:val="22"/>
+        </w:numPr>
+      </w:pPr>
+      <w:r>
+        <w:t>Profissionais altamente capacitados</w:t>
+      </w:r>
+    </w:p>
+    <w:p>
+      <w:pPr>
+        <w:pStyle w:val="PargrafodaLista"/>
+        <w:numPr>
+          <w:ilvl w:val="0"/>
+          <w:numId w:val="22"/>
+        </w:numPr>
+      </w:pPr>
+      <w:r>
+        <w:t>Grande variedade de produtos</w:t>
+      </w:r>
+    </w:p>
+    <w:p>
+      <w:pPr>
+        <w:pStyle w:val="PargrafodaLista"/>
+        <w:numPr>
+          <w:ilvl w:val="0"/>
+          <w:numId w:val="22"/>
+        </w:numPr>
+      </w:pPr>
+      <w:r>
+        <w:t>Fácil acesso</w:t>
+      </w:r>
+    </w:p>
+    <w:p>
+      <w:pPr>
+        <w:pStyle w:val="PargrafodaLista"/>
+        <w:numPr>
+          <w:ilvl w:val="0"/>
+          <w:numId w:val="22"/>
+        </w:numPr>
+      </w:pPr>
+      <w:r>
+        <w:t>Segurança</w:t>
+      </w:r>
+    </w:p>
+    <w:p>
+      <w:pPr>
+        <w:pStyle w:val="PargrafodaLista"/>
+        <w:numPr>
+          <w:ilvl w:val="0"/>
+          <w:numId w:val="22"/>
+        </w:numPr>
+      </w:pPr>
+      <w:r>
+        <w:t>Grande foco na comunicação com o cliente</w:t>
+      </w:r>
+    </w:p>
+    <w:p>
+      <w:pPr>
+        <w:pStyle w:val="PargrafodaLista"/>
+        <w:numPr>
+          <w:ilvl w:val="0"/>
+          <w:numId w:val="22"/>
+        </w:numPr>
+      </w:pPr>
+      <w:r>
+        <w:t>Produtos originais</w:t>
+      </w:r>
+    </w:p>
+    <w:p/>
+    <w:p>
+      <w:pPr>
+        <w:pStyle w:val="Ttulo2"/>
+      </w:pPr>
+      <w:bookmarkStart w:id="4" w:name="_Toc135991741"/>
+      <w:r>
+        <w:t>2.2</w:t>
+      </w:r>
+      <w:r>
+        <w:t>.</w:t>
+      </w:r>
+      <w:r>
+        <w:t xml:space="preserve"> </w:t>
+      </w:r>
+      <w:r>
+        <w:t>Pontos Fracos</w:t>
+      </w:r>
+      <w:bookmarkEnd w:id="4"/>
+    </w:p>
+    <w:p>
+      <w:pPr>
+        <w:pStyle w:val="PargrafodaLista"/>
+        <w:numPr>
+          <w:ilvl w:val="0"/>
+          <w:numId w:val="23"/>
+        </w:numPr>
+      </w:pPr>
+      <w:r>
+        <w:t>Falta de experiência profissional</w:t>
+      </w:r>
+    </w:p>
+    <w:p>
+      <w:pPr>
+        <w:pStyle w:val="PargrafodaLista"/>
+        <w:numPr>
+          <w:ilvl w:val="0"/>
+          <w:numId w:val="23"/>
+        </w:numPr>
+      </w:pPr>
+      <w:r>
+        <w:t>Falta de visibilidade</w:t>
+      </w:r>
+    </w:p>
+    <w:p/>
+    <w:p>
+      <w:pPr>
+        <w:pStyle w:val="Ttulo2"/>
+      </w:pPr>
+      <w:bookmarkStart w:id="5" w:name="_Toc135991742"/>
+      <w:r>
+        <w:t>2.3</w:t>
+      </w:r>
+      <w:r>
+        <w:t>.</w:t>
+      </w:r>
+      <w:r>
+        <w:t xml:space="preserve"> </w:t>
+      </w:r>
+      <w:r>
+        <w:t>Oportunidades</w:t>
+      </w:r>
+      <w:bookmarkEnd w:id="5"/>
+    </w:p>
+    <w:p>
+      <w:r>
+        <w:tab/>
+        <w:t>Por meio da criação de um site, nossa empresa busca uma oportunidade de se consolidar no mercado de esportes, assim, competindo com grandes empresas da mesma área.</w:t>
+      </w:r>
+    </w:p>
+    <w:p>
+      <w:r>
+        <w:tab/>
+        <w:t>A área esportiva no Brasil possui um grande potencial</w:t>
+      </w:r>
+      <w:r>
+        <w:t xml:space="preserve"> e a nossa empresa está disposta a explorar isso ao máximo. Porém, não estaremos somente no Brasil, queremos alcançar o internacional.</w:t>
+      </w:r>
+    </w:p>
+    <w:p/>
+    <w:p>
+      <w:pPr>
+        <w:pStyle w:val="Ttulo2"/>
+      </w:pPr>
+      <w:bookmarkStart w:id="6" w:name="_Toc135991743"/>
+      <w:r>
+        <w:t xml:space="preserve">2.4. </w:t>
+      </w:r>
+      <w:r>
+        <w:t>Ameaças</w:t>
+      </w:r>
+      <w:bookmarkEnd w:id="6"/>
+    </w:p>
+    <w:p>
+      <w:r>
+        <w:tab/>
+      </w:r>
+      <w:r>
+        <w:t>A principal ameaça a nossa empresa é a concorrência, pois no mercado de esportes já existem grandes nomes já consolidados que, inicialmente, podem apresentar alguns riscos para nossa empresa.</w:t>
+      </w:r>
+    </w:p>
+    <w:p>
+      <w:pPr>
+        <w:rPr>
+          <w:rFonts w:asciiTheme="majorHAnsi" w:eastAsiaTheme="majorEastAsia" w:hAnsiTheme="majorHAnsi" w:cstheme="majorBidi"/>
+          <w:b/>
+          <w:color w:val="2F5496" w:themeColor="accent1" w:themeShade="BF"/>
+          <w:sz w:val="32"/>
+          <w:szCs w:val="32"/>
+        </w:rPr>
+      </w:pPr>
+      <w:r>
+        <w:rPr>
+          <w:b/>
+        </w:rPr>
+        <w:tab/>
+      </w:r>
+      <w:r>
+        <w:rPr>
+          <w:b/>
+        </w:rPr>
+        <w:br w:type="page"/>
+      </w:r>
+    </w:p>
+    <w:p>
+      <w:pPr>
+        <w:pStyle w:val="Ttulo1"/>
+        <w:numPr>
+          <w:ilvl w:val="0"/>
+          <w:numId w:val="2"/>
+        </w:numPr>
+        <w:rPr>
+          <w:b/>
+        </w:rPr>
+      </w:pPr>
+      <w:bookmarkStart w:id="7" w:name="_Toc135991744"/>
       <w:r>
         <w:rPr>
           <w:b/>
@@ -1622,7 +2256,7 @@
         <w:lastRenderedPageBreak/>
         <w:t>ESCOPO</w:t>
       </w:r>
-      <w:bookmarkEnd w:id="1"/>
+      <w:bookmarkEnd w:id="7"/>
     </w:p>
     <w:p>
       <w:pPr>
@@ -1633,11 +2267,11 @@
         </w:numPr>
         <w:ind w:left="360"/>
       </w:pPr>
-      <w:bookmarkStart w:id="2" w:name="_Toc135915398"/>
+      <w:bookmarkStart w:id="8" w:name="_Toc135991745"/>
       <w:r>
         <w:t>Finalidade do projeto</w:t>
       </w:r>
-      <w:bookmarkEnd w:id="2"/>
+      <w:bookmarkEnd w:id="8"/>
     </w:p>
     <w:p>
       <w:pPr>
@@ -1662,11 +2296,20 @@
       <w:pPr>
         <w:pStyle w:val="Ttulo2"/>
       </w:pPr>
-      <w:bookmarkStart w:id="3" w:name="_Toc135915399"/>
-      <w:r>
-        <w:t>2.2 Objetivo do projeto</w:t>
-      </w:r>
-      <w:bookmarkEnd w:id="3"/>
+      <w:bookmarkStart w:id="9" w:name="_Toc135991746"/>
+      <w:r>
+        <w:t>3</w:t>
+      </w:r>
+      <w:r>
+        <w:t>.</w:t>
+      </w:r>
+      <w:r>
+        <w:t>2.</w:t>
+      </w:r>
+      <w:r>
+        <w:t xml:space="preserve"> Objetivo do projeto</w:t>
+      </w:r>
+      <w:bookmarkEnd w:id="9"/>
     </w:p>
     <w:p>
       <w:pPr>
@@ -1680,7 +2323,19 @@
         </w:tabs>
       </w:pPr>
       <w:r>
-        <w:t>Consolida o site online</w:t>
+        <w:t>Consolida</w:t>
+      </w:r>
+      <w:r>
+        <w:t>r</w:t>
+      </w:r>
+      <w:r>
+        <w:t xml:space="preserve"> </w:t>
+      </w:r>
+      <w:r>
+        <w:t>a empresa nos meios digitais</w:t>
+      </w:r>
+      <w:r>
+        <w:t>;</w:t>
       </w:r>
     </w:p>
     <w:p>
@@ -1697,6 +2352,9 @@
       <w:r>
         <w:t>Aumentar o público alvo</w:t>
       </w:r>
+      <w:r>
+        <w:t>;</w:t>
+      </w:r>
     </w:p>
     <w:p>
       <w:pPr>
@@ -1712,6 +2370,9 @@
       <w:r>
         <w:t>Facilitar a compra</w:t>
       </w:r>
+      <w:r>
+        <w:t>;</w:t>
+      </w:r>
     </w:p>
     <w:p>
       <w:pPr>
@@ -1725,7 +2386,16 @@
         </w:tabs>
       </w:pPr>
       <w:r>
-        <w:t>Facilitar a comunicação dos clientes e das lojas</w:t>
+        <w:t xml:space="preserve">Facilitar a comunicação dos clientes </w:t>
+      </w:r>
+      <w:r>
+        <w:t>com a</w:t>
+      </w:r>
+      <w:r>
+        <w:t xml:space="preserve"> loja</w:t>
+      </w:r>
+      <w:r>
+        <w:t>;</w:t>
       </w:r>
     </w:p>
     <w:p>
@@ -1740,56 +2410,105 @@
         </w:tabs>
       </w:pPr>
       <w:r>
-        <w:t>Garantir o crescimento da empresa em 30%</w:t>
-      </w:r>
-    </w:p>
+        <w:t xml:space="preserve">Garantir </w:t>
+      </w:r>
+      <w:r>
+        <w:t>um</w:t>
+      </w:r>
+      <w:r>
+        <w:t xml:space="preserve"> crescimento da empresa </w:t>
+      </w:r>
+      <w:r>
+        <w:t>de cerca de</w:t>
+      </w:r>
+      <w:r>
+        <w:t xml:space="preserve"> 30%</w:t>
+      </w:r>
+      <w:r>
+        <w:t>.</w:t>
+      </w:r>
+    </w:p>
+    <w:p/>
     <w:p>
       <w:pPr>
         <w:pStyle w:val="Ttulo2"/>
-        <w:rPr>
-          <w:rFonts w:asciiTheme="minorHAnsi" w:eastAsiaTheme="minorHAnsi" w:hAnsiTheme="minorHAnsi" w:cstheme="minorBidi"/>
-          <w:color w:val="auto"/>
-          <w:sz w:val="22"/>
-          <w:szCs w:val="22"/>
-        </w:rPr>
+      </w:pPr>
+      <w:bookmarkStart w:id="10" w:name="_Toc135991747"/>
+      <w:r>
+        <w:t xml:space="preserve">3.3. </w:t>
+      </w:r>
+      <w:r>
+        <w:t>Descrição do projeto</w:t>
+      </w:r>
+      <w:bookmarkEnd w:id="10"/>
+    </w:p>
+    <w:p>
+      <w:pPr>
+        <w:ind w:firstLine="360"/>
+      </w:pPr>
+      <w:r>
+        <w:t>O projeto consiste em desenvolver um site, de fácil acesso e com um layout simples e prático de usar para facilitar a compra e comunicação entre cliente e empresa. O site terá como cor principal a cor verde, o site terá tons diversos de verde.</w:t>
+      </w:r>
+    </w:p>
+    <w:p>
+      <w:pPr>
+        <w:ind w:firstLine="360"/>
       </w:pPr>
     </w:p>
     <w:p>
       <w:pPr>
         <w:pStyle w:val="Ttulo2"/>
-        <w:numPr>
-          <w:ilvl w:val="1"/>
-          <w:numId w:val="6"/>
-        </w:numPr>
-      </w:pPr>
-      <w:bookmarkStart w:id="4" w:name="_Toc135915400"/>
-      <w:r>
-        <w:t>Descrição do projeto</w:t>
-      </w:r>
-      <w:bookmarkEnd w:id="4"/>
+      </w:pPr>
+      <w:bookmarkStart w:id="11" w:name="_Toc135991748"/>
+      <w:r>
+        <w:t>3.4. Público Alvo</w:t>
+      </w:r>
+      <w:bookmarkEnd w:id="11"/>
+    </w:p>
+    <w:p>
+      <w:r>
+        <w:tab/>
+      </w:r>
+      <w:r>
+        <w:t>Em geral, nosso público alvo ser</w:t>
+      </w:r>
+      <w:r>
+        <w:t xml:space="preserve">ão pessoas que praticam esportes e que estão </w:t>
+      </w:r>
+      <w:proofErr w:type="spellStart"/>
+      <w:proofErr w:type="gramStart"/>
+      <w:r>
+        <w:t>a</w:t>
+      </w:r>
+      <w:proofErr w:type="spellEnd"/>
+      <w:proofErr w:type="gramEnd"/>
+      <w:r>
+        <w:t xml:space="preserve"> procura de conforto, segurança e economia na hora de comprar seus equipamentos.</w:t>
+      </w:r>
+    </w:p>
+    <w:p>
+      <w:r>
+        <w:tab/>
+        <w:t>Nossa área de atuação de início será a nível nacional, atendendo todo o Brasil. Após expandirmos a empresa, teremos o foco no mercado internacional</w:t>
+      </w:r>
     </w:p>
     <w:p>
       <w:pPr>
         <w:ind w:firstLine="360"/>
       </w:pPr>
-      <w:r>
-        <w:t>O projeto consiste em desenvolver um site, de fácil acesso e com um layout simples e prático de usar para facilitar a compra e comunicação entre cliente e empresa. O site terá como cor principal a cor verde, o site terá tons diversos de verde.</w:t>
-      </w:r>
-    </w:p>
-    <w:p/>
+    </w:p>
     <w:p>
       <w:pPr>
         <w:pStyle w:val="Ttulo2"/>
-        <w:numPr>
-          <w:ilvl w:val="1"/>
-          <w:numId w:val="6"/>
-        </w:numPr>
-      </w:pPr>
-      <w:bookmarkStart w:id="5" w:name="_Toc135915401"/>
+      </w:pPr>
+      <w:bookmarkStart w:id="12" w:name="_Toc135991749"/>
+      <w:r>
+        <w:t xml:space="preserve">3.4. </w:t>
+      </w:r>
       <w:r>
         <w:t>Stakeholders do projeto</w:t>
       </w:r>
-      <w:bookmarkEnd w:id="5"/>
+      <w:bookmarkEnd w:id="12"/>
       <w:r>
         <w:t xml:space="preserve"> </w:t>
       </w:r>
@@ -1805,6 +2524,9 @@
       <w:r>
         <w:t>Patrocinador: SENAI</w:t>
       </w:r>
+      <w:r>
+        <w:t>;</w:t>
+      </w:r>
     </w:p>
     <w:p>
       <w:pPr>
@@ -1815,7 +2537,10 @@
         </w:numPr>
       </w:pPr>
       <w:r>
-        <w:t>Clientes: Paulo e Gilberto – Professores Profissionais</w:t>
+        <w:t>Clientes: GS Sports</w:t>
+      </w:r>
+      <w:r>
+        <w:t>;</w:t>
       </w:r>
     </w:p>
     <w:p>
@@ -1837,6 +2562,9 @@
       <w:r>
         <w:t xml:space="preserve"> Vitória</w:t>
       </w:r>
+      <w:r>
+        <w:t>;</w:t>
+      </w:r>
     </w:p>
     <w:p>
       <w:pPr>
@@ -1849,20 +2577,26 @@
       <w:r>
         <w:t>Time Scrum</w:t>
       </w:r>
+      <w:r>
+        <w:t>.</w:t>
+      </w:r>
     </w:p>
     <w:p/>
     <w:p>
       <w:pPr>
         <w:pStyle w:val="Ttulo2"/>
       </w:pPr>
-      <w:bookmarkStart w:id="6" w:name="_Toc135915402"/>
-      <w:r>
-        <w:t xml:space="preserve">2.5. </w:t>
+      <w:bookmarkStart w:id="13" w:name="_Toc135991750"/>
+      <w:r>
+        <w:t>3</w:t>
+      </w:r>
+      <w:r>
+        <w:t xml:space="preserve">.5. </w:t>
       </w:r>
       <w:r>
         <w:t>Entregas do Projeto</w:t>
       </w:r>
-      <w:bookmarkEnd w:id="6"/>
+      <w:bookmarkEnd w:id="13"/>
     </w:p>
     <w:p>
       <w:pPr>
@@ -1914,7 +2648,10 @@
         <w:t xml:space="preserve"> </w:t>
       </w:r>
       <w:r>
-        <w:t>protótipo de alta fidelidade desenvolvido tendo as seguintes páginas:</w:t>
+        <w:t>P</w:t>
+      </w:r>
+      <w:r>
+        <w:t>rotótipo de alta fidelidade desenvolvido tendo as seguintes páginas:</w:t>
       </w:r>
     </w:p>
     <w:p>
@@ -2010,6 +2747,7 @@
         </w:numPr>
       </w:pPr>
       <w:r>
+        <w:lastRenderedPageBreak/>
         <w:t>CADASTRE-SE</w:t>
       </w:r>
     </w:p>
@@ -2103,6 +2841,7 @@
         <w:t>Formas de Pagamento</w:t>
       </w:r>
     </w:p>
+    <w:p/>
     <w:p>
       <w:pPr>
         <w:pStyle w:val="PargrafodaLista"/>
@@ -2115,7 +2854,6 @@
         <w:rPr>
           <w:b/>
         </w:rPr>
-        <w:lastRenderedPageBreak/>
         <w:t>SOBRE EMPRESA</w:t>
       </w:r>
     </w:p>
@@ -2479,6 +3217,7 @@
         </w:numPr>
       </w:pPr>
       <w:r>
+        <w:lastRenderedPageBreak/>
         <w:t>Usuário</w:t>
       </w:r>
     </w:p>
@@ -2597,15 +3336,20 @@
       <w:pPr>
         <w:pStyle w:val="Ttulo2"/>
       </w:pPr>
-      <w:bookmarkStart w:id="7" w:name="_Toc135915403"/>
-      <w:r>
-        <w:lastRenderedPageBreak/>
-        <w:t xml:space="preserve">2.6. </w:t>
-      </w:r>
-      <w:r>
-        <w:t>ETAPAS</w:t>
-      </w:r>
-      <w:bookmarkEnd w:id="7"/>
+      <w:bookmarkStart w:id="14" w:name="_Toc135991751"/>
+      <w:r>
+        <w:t>3</w:t>
+      </w:r>
+      <w:r>
+        <w:t xml:space="preserve">.6. </w:t>
+      </w:r>
+      <w:r>
+        <w:t>E</w:t>
+      </w:r>
+      <w:r>
+        <w:t>tapas do Projeto</w:t>
+      </w:r>
+      <w:bookmarkEnd w:id="14"/>
     </w:p>
     <w:p>
       <w:pPr>
@@ -2701,14 +3445,20 @@
           <w:b/>
         </w:rPr>
       </w:pPr>
-      <w:bookmarkStart w:id="8" w:name="_Toc135915404"/>
-      <w:r>
-        <w:t xml:space="preserve">2.7. </w:t>
-      </w:r>
-      <w:r>
-        <w:t>RECURSOS</w:t>
-      </w:r>
-      <w:bookmarkEnd w:id="8"/>
+      <w:bookmarkStart w:id="15" w:name="_Toc135991752"/>
+      <w:r>
+        <w:t>3</w:t>
+      </w:r>
+      <w:r>
+        <w:t xml:space="preserve">.7. </w:t>
+      </w:r>
+      <w:r>
+        <w:t>R</w:t>
+      </w:r>
+      <w:r>
+        <w:t>ecursos</w:t>
+      </w:r>
+      <w:bookmarkEnd w:id="15"/>
     </w:p>
     <w:p>
       <w:pPr>
@@ -2751,14 +3501,20 @@
       <w:pPr>
         <w:pStyle w:val="Ttulo2"/>
       </w:pPr>
-      <w:bookmarkStart w:id="9" w:name="_Toc135915405"/>
-      <w:r>
-        <w:t xml:space="preserve">2.8 </w:t>
-      </w:r>
-      <w:r>
-        <w:t>REQUISITOS</w:t>
-      </w:r>
-      <w:bookmarkEnd w:id="9"/>
+      <w:bookmarkStart w:id="16" w:name="_Toc135991753"/>
+      <w:r>
+        <w:t>3</w:t>
+      </w:r>
+      <w:r>
+        <w:t xml:space="preserve">.8 </w:t>
+      </w:r>
+      <w:r>
+        <w:t>R</w:t>
+      </w:r>
+      <w:r>
+        <w:t>equisitos</w:t>
+      </w:r>
+      <w:bookmarkEnd w:id="16"/>
     </w:p>
     <w:p>
       <w:pPr>
@@ -2832,16 +3588,18 @@
       <w:r>
         <w:t xml:space="preserve">, Word e </w:t>
       </w:r>
-      <w:proofErr w:type="spellStart"/>
       <w:r>
         <w:t>E</w:t>
       </w:r>
-      <w:bookmarkStart w:id="10" w:name="_GoBack"/>
-      <w:bookmarkEnd w:id="10"/>
-      <w:r>
-        <w:t>xel</w:t>
-      </w:r>
-      <w:proofErr w:type="spellEnd"/>
+      <w:r>
+        <w:t>x</w:t>
+      </w:r>
+      <w:r>
+        <w:t>c</w:t>
+      </w:r>
+      <w:r>
+        <w:t>el</w:t>
+      </w:r>
     </w:p>
     <w:p>
       <w:pPr>
@@ -2864,32 +3622,39 @@
         </w:numPr>
       </w:pPr>
       <w:r>
-        <w:t xml:space="preserve">Sistema Operacional </w:t>
+        <w:t>Sistema Operacional Windows</w:t>
+      </w:r>
+    </w:p>
+    <w:p>
+      <w:pPr>
+        <w:pStyle w:val="PargrafodaLista"/>
+        <w:numPr>
+          <w:ilvl w:val="0"/>
+          <w:numId w:val="20"/>
+        </w:numPr>
+      </w:pPr>
+      <w:r>
+        <w:t xml:space="preserve">Hospedagem do código: </w:t>
       </w:r>
       <w:proofErr w:type="spellStart"/>
       <w:r>
-        <w:t>Windowns</w:t>
+        <w:t>Github</w:t>
       </w:r>
       <w:proofErr w:type="spellEnd"/>
-      <w:r>
-        <w:t xml:space="preserve"> e conta no </w:t>
-      </w:r>
-      <w:proofErr w:type="spellStart"/>
-      <w:r>
-        <w:t>Github</w:t>
-      </w:r>
-      <w:proofErr w:type="spellEnd"/>
     </w:p>
     <w:p/>
     <w:p>
       <w:pPr>
         <w:pStyle w:val="Ttulo2"/>
       </w:pPr>
-      <w:bookmarkStart w:id="11" w:name="_Toc135915406"/>
-      <w:r>
-        <w:t>2.9 Cronograma</w:t>
-      </w:r>
-      <w:bookmarkEnd w:id="11"/>
+      <w:bookmarkStart w:id="17" w:name="_Toc135991754"/>
+      <w:r>
+        <w:t>3</w:t>
+      </w:r>
+      <w:r>
+        <w:t>.9 Cronograma</w:t>
+      </w:r>
+      <w:bookmarkEnd w:id="17"/>
     </w:p>
     <w:p/>
     <w:p>
@@ -2901,12 +3666,12 @@
       <w:pPr>
         <w:pStyle w:val="Ttulo1"/>
       </w:pPr>
-      <w:bookmarkStart w:id="12" w:name="_Toc135915407"/>
+      <w:bookmarkStart w:id="18" w:name="_Toc135991755"/>
       <w:r>
         <w:lastRenderedPageBreak/>
         <w:t>REFERENCIAL BIBLIOGRÁFICO</w:t>
       </w:r>
-      <w:bookmarkEnd w:id="12"/>
+      <w:bookmarkEnd w:id="18"/>
       <w:r>
         <w:t xml:space="preserve"> </w:t>
       </w:r>
@@ -2923,6 +3688,11 @@
       </w:r>
     </w:p>
     <w:p>
+      <w:pPr>
+        <w:rPr>
+          <w:rStyle w:val="Hyperlink"/>
+        </w:rPr>
+      </w:pPr>
       <w:hyperlink r:id="rId9" w:history="1">
         <w:r>
           <w:rPr>
@@ -2933,6 +3703,14 @@
       </w:hyperlink>
     </w:p>
     <w:p>
+      <w:pPr>
+        <w:rPr>
+          <w:color w:val="0563C1" w:themeColor="hyperlink"/>
+          <w:u w:val="single"/>
+        </w:rPr>
+      </w:pPr>
+    </w:p>
+    <w:p>
       <w:r>
         <w:rPr>
           <w:b/>
@@ -2944,14 +3722,34 @@
       </w:r>
     </w:p>
     <w:p>
+      <w:pPr>
+        <w:rPr>
+          <w:rStyle w:val="Hyperlink"/>
+        </w:rPr>
+      </w:pPr>
       <w:hyperlink r:id="rId10" w:anchor=":~:text=Varejo%20online%20de%20itens%20esportivos%20deve%20crescer%2013%25,2020%20atingiu%20o%20valor%20de%20U%24%201%2C1%20trilh%C3%A3o." w:history="1">
         <w:r>
           <w:rPr>
             <w:rStyle w:val="Hyperlink"/>
           </w:rPr>
-          <w:t>Varejo online de itens esportivos deve crescer 13% ao ano, prevê novo relatório (apicebrasil.org.br)</w:t>
+          <w:t xml:space="preserve">Varejo online de itens esportivos deve crescer 13% ao ano, prevê novo relatório </w:t>
+        </w:r>
+        <w:r>
+          <w:rPr>
+            <w:rStyle w:val="Hyperlink"/>
+          </w:rPr>
+          <w:t>(apicebrasil.org.br)</w:t>
         </w:r>
       </w:hyperlink>
+    </w:p>
+    <w:p>
+      <w:pPr>
+        <w:rPr>
+          <w:rStyle w:val="Hyperlink"/>
+        </w:rPr>
+      </w:pPr>
+    </w:p>
+    <w:p>
       <w:r>
         <w:rPr>
           <w:b/>
@@ -2977,6 +3775,11 @@
       </w:r>
     </w:p>
     <w:p>
+      <w:pPr>
+        <w:rPr>
+          <w:rStyle w:val="Hyperlink"/>
+        </w:rPr>
+      </w:pPr>
       <w:hyperlink r:id="rId11" w:history="1">
         <w:r>
           <w:rPr>
@@ -2986,6 +3789,92 @@
         </w:r>
       </w:hyperlink>
     </w:p>
+    <w:p>
+      <w:pPr>
+        <w:rPr>
+          <w:rStyle w:val="Hyperlink"/>
+        </w:rPr>
+      </w:pPr>
+    </w:p>
+    <w:p>
+      <w:r>
+        <w:rPr>
+          <w:b/>
+        </w:rPr>
+        <w:t xml:space="preserve">Matriz SWOT na prática em um quadro </w:t>
+      </w:r>
+      <w:proofErr w:type="spellStart"/>
+      <w:r>
+        <w:rPr>
+          <w:b/>
+        </w:rPr>
+        <w:t>Trello</w:t>
+      </w:r>
+      <w:proofErr w:type="spellEnd"/>
+      <w:r>
+        <w:rPr>
+          <w:b/>
+        </w:rPr>
+        <w:t xml:space="preserve"> para uma melhor colaboração </w:t>
+      </w:r>
+      <w:r>
+        <w:t>Disponível em</w:t>
+      </w:r>
+    </w:p>
+    <w:p>
+      <w:hyperlink r:id="rId12" w:history="1">
+        <w:r>
+          <w:rPr>
+            <w:rStyle w:val="Hyperlink"/>
+          </w:rPr>
+          <w:t xml:space="preserve">Matriz SWOT na prática em um quadro </w:t>
+        </w:r>
+        <w:proofErr w:type="spellStart"/>
+        <w:r>
+          <w:rPr>
+            <w:rStyle w:val="Hyperlink"/>
+          </w:rPr>
+          <w:t>Trello</w:t>
+        </w:r>
+        <w:proofErr w:type="spellEnd"/>
+        <w:r>
+          <w:rPr>
+            <w:rStyle w:val="Hyperlink"/>
+          </w:rPr>
+          <w:t xml:space="preserve"> para uma melhor colaboração</w:t>
+        </w:r>
+      </w:hyperlink>
+    </w:p>
+    <w:p/>
+    <w:p>
+      <w:r>
+        <w:rPr>
+          <w:b/>
+        </w:rPr>
+        <w:t>8 Exemplos de barreiras de entrada e sua definição segundo Porter</w:t>
+      </w:r>
+      <w:r>
+        <w:rPr>
+          <w:b/>
+        </w:rPr>
+        <w:t xml:space="preserve"> </w:t>
+      </w:r>
+      <w:r>
+        <w:t xml:space="preserve">Disponível em </w:t>
+      </w:r>
+    </w:p>
+    <w:p>
+      <w:hyperlink r:id="rId13" w:history="1">
+        <w:r>
+          <w:rPr>
+            <w:rStyle w:val="Hyperlink"/>
+          </w:rPr>
+          <w:t>O que são barreiras de entrada e 8 exemplos (heflo.com)</w:t>
+        </w:r>
+      </w:hyperlink>
+    </w:p>
+    <w:p/>
+    <w:p/>
     <w:sectPr>
       <w:pgSz w:w="11906" w:h="16838" w:code="9"/>
       <w:pgMar w:top="1418" w:right="1701" w:bottom="1418" w:left="1701" w:header="709" w:footer="709" w:gutter="0"/>
@@ -3031,6 +3920,7 @@
         <w:docPartUnique/>
       </w:docPartObj>
     </w:sdtPr>
+    <w:sdtEndPr/>
     <w:sdtContent>
       <w:p>
         <w:pPr>
@@ -3973,7 +4863,7 @@
   <w:abstractNum w:abstractNumId="8" w15:restartNumberingAfterBreak="0">
     <w:nsid w:val="2BBD1D15"/>
     <w:multiLevelType w:val="hybridMultilevel"/>
-    <w:tmpl w:val="D11A7FC2"/>
+    <w:tmpl w:val="F528A6B0"/>
     <w:lvl w:ilvl="0" w:tplc="04160001">
       <w:start w:val="1"/>
       <w:numFmt w:val="bullet"/>
@@ -4084,6 +4974,119 @@
     </w:lvl>
   </w:abstractNum>
   <w:abstractNum w:abstractNumId="9" w15:restartNumberingAfterBreak="0">
+    <w:nsid w:val="2F5222E9"/>
+    <w:multiLevelType w:val="hybridMultilevel"/>
+    <w:tmpl w:val="DAFC9868"/>
+    <w:lvl w:ilvl="0" w:tplc="04160001">
+      <w:start w:val="1"/>
+      <w:numFmt w:val="bullet"/>
+      <w:lvlText w:val=""/>
+      <w:lvlJc w:val="left"/>
+      <w:pPr>
+        <w:ind w:left="1110" w:hanging="360"/>
+      </w:pPr>
+      <w:rPr>
+        <w:rFonts w:ascii="Symbol" w:hAnsi="Symbol" w:hint="default"/>
+      </w:rPr>
+    </w:lvl>
+    <w:lvl w:ilvl="1" w:tplc="04160003" w:tentative="1">
+      <w:start w:val="1"/>
+      <w:numFmt w:val="bullet"/>
+      <w:lvlText w:val="o"/>
+      <w:lvlJc w:val="left"/>
+      <w:pPr>
+        <w:ind w:left="1830" w:hanging="360"/>
+      </w:pPr>
+      <w:rPr>
+        <w:rFonts w:ascii="Courier New" w:hAnsi="Courier New" w:cs="Courier New" w:hint="default"/>
+      </w:rPr>
+    </w:lvl>
+    <w:lvl w:ilvl="2" w:tplc="04160005" w:tentative="1">
+      <w:start w:val="1"/>
+      <w:numFmt w:val="bullet"/>
+      <w:lvlText w:val=""/>
+      <w:lvlJc w:val="left"/>
+      <w:pPr>
+        <w:ind w:left="2550" w:hanging="360"/>
+      </w:pPr>
+      <w:rPr>
+        <w:rFonts w:ascii="Wingdings" w:hAnsi="Wingdings" w:hint="default"/>
+      </w:rPr>
+    </w:lvl>
+    <w:lvl w:ilvl="3" w:tplc="04160001" w:tentative="1">
+      <w:start w:val="1"/>
+      <w:numFmt w:val="bullet"/>
+      <w:lvlText w:val=""/>
+      <w:lvlJc w:val="left"/>
+      <w:pPr>
+        <w:ind w:left="3270" w:hanging="360"/>
+      </w:pPr>
+      <w:rPr>
+        <w:rFonts w:ascii="Symbol" w:hAnsi="Symbol" w:hint="default"/>
+      </w:rPr>
+    </w:lvl>
+    <w:lvl w:ilvl="4" w:tplc="04160003" w:tentative="1">
+      <w:start w:val="1"/>
+      <w:numFmt w:val="bullet"/>
+      <w:lvlText w:val="o"/>
+      <w:lvlJc w:val="left"/>
+      <w:pPr>
+        <w:ind w:left="3990" w:hanging="360"/>
+      </w:pPr>
+      <w:rPr>
+        <w:rFonts w:ascii="Courier New" w:hAnsi="Courier New" w:cs="Courier New" w:hint="default"/>
+      </w:rPr>
+    </w:lvl>
+    <w:lvl w:ilvl="5" w:tplc="04160005" w:tentative="1">
+      <w:start w:val="1"/>
+      <w:numFmt w:val="bullet"/>
+      <w:lvlText w:val=""/>
+      <w:lvlJc w:val="left"/>
+      <w:pPr>
+        <w:ind w:left="4710" w:hanging="360"/>
+      </w:pPr>
+      <w:rPr>
+        <w:rFonts w:ascii="Wingdings" w:hAnsi="Wingdings" w:hint="default"/>
+      </w:rPr>
+    </w:lvl>
+    <w:lvl w:ilvl="6" w:tplc="04160001" w:tentative="1">
+      <w:start w:val="1"/>
+      <w:numFmt w:val="bullet"/>
+      <w:lvlText w:val=""/>
+      <w:lvlJc w:val="left"/>
+      <w:pPr>
+        <w:ind w:left="5430" w:hanging="360"/>
+      </w:pPr>
+      <w:rPr>
+        <w:rFonts w:ascii="Symbol" w:hAnsi="Symbol" w:hint="default"/>
+      </w:rPr>
+    </w:lvl>
+    <w:lvl w:ilvl="7" w:tplc="04160003" w:tentative="1">
+      <w:start w:val="1"/>
+      <w:numFmt w:val="bullet"/>
+      <w:lvlText w:val="o"/>
+      <w:lvlJc w:val="left"/>
+      <w:pPr>
+        <w:ind w:left="6150" w:hanging="360"/>
+      </w:pPr>
+      <w:rPr>
+        <w:rFonts w:ascii="Courier New" w:hAnsi="Courier New" w:cs="Courier New" w:hint="default"/>
+      </w:rPr>
+    </w:lvl>
+    <w:lvl w:ilvl="8" w:tplc="04160005" w:tentative="1">
+      <w:start w:val="1"/>
+      <w:numFmt w:val="bullet"/>
+      <w:lvlText w:val=""/>
+      <w:lvlJc w:val="left"/>
+      <w:pPr>
+        <w:ind w:left="6870" w:hanging="360"/>
+      </w:pPr>
+      <w:rPr>
+        <w:rFonts w:ascii="Wingdings" w:hAnsi="Wingdings" w:hint="default"/>
+      </w:rPr>
+    </w:lvl>
+  </w:abstractNum>
+  <w:abstractNum w:abstractNumId="10" w15:restartNumberingAfterBreak="0">
     <w:nsid w:val="34126615"/>
     <w:multiLevelType w:val="multilevel"/>
     <w:tmpl w:val="2244DFFE"/>
@@ -4204,7 +5207,120 @@
       </w:rPr>
     </w:lvl>
   </w:abstractNum>
-  <w:abstractNum w:abstractNumId="10" w15:restartNumberingAfterBreak="0">
+  <w:abstractNum w:abstractNumId="11" w15:restartNumberingAfterBreak="0">
+    <w:nsid w:val="386122C4"/>
+    <w:multiLevelType w:val="hybridMultilevel"/>
+    <w:tmpl w:val="E1D089AA"/>
+    <w:lvl w:ilvl="0" w:tplc="04160001">
+      <w:start w:val="1"/>
+      <w:numFmt w:val="bullet"/>
+      <w:lvlText w:val=""/>
+      <w:lvlJc w:val="left"/>
+      <w:pPr>
+        <w:ind w:left="1110" w:hanging="360"/>
+      </w:pPr>
+      <w:rPr>
+        <w:rFonts w:ascii="Symbol" w:hAnsi="Symbol" w:hint="default"/>
+      </w:rPr>
+    </w:lvl>
+    <w:lvl w:ilvl="1" w:tplc="04160003" w:tentative="1">
+      <w:start w:val="1"/>
+      <w:numFmt w:val="bullet"/>
+      <w:lvlText w:val="o"/>
+      <w:lvlJc w:val="left"/>
+      <w:pPr>
+        <w:ind w:left="1830" w:hanging="360"/>
+      </w:pPr>
+      <w:rPr>
+        <w:rFonts w:ascii="Courier New" w:hAnsi="Courier New" w:cs="Courier New" w:hint="default"/>
+      </w:rPr>
+    </w:lvl>
+    <w:lvl w:ilvl="2" w:tplc="04160005" w:tentative="1">
+      <w:start w:val="1"/>
+      <w:numFmt w:val="bullet"/>
+      <w:lvlText w:val=""/>
+      <w:lvlJc w:val="left"/>
+      <w:pPr>
+        <w:ind w:left="2550" w:hanging="360"/>
+      </w:pPr>
+      <w:rPr>
+        <w:rFonts w:ascii="Wingdings" w:hAnsi="Wingdings" w:hint="default"/>
+      </w:rPr>
+    </w:lvl>
+    <w:lvl w:ilvl="3" w:tplc="04160001" w:tentative="1">
+      <w:start w:val="1"/>
+      <w:numFmt w:val="bullet"/>
+      <w:lvlText w:val=""/>
+      <w:lvlJc w:val="left"/>
+      <w:pPr>
+        <w:ind w:left="3270" w:hanging="360"/>
+      </w:pPr>
+      <w:rPr>
+        <w:rFonts w:ascii="Symbol" w:hAnsi="Symbol" w:hint="default"/>
+      </w:rPr>
+    </w:lvl>
+    <w:lvl w:ilvl="4" w:tplc="04160003" w:tentative="1">
+      <w:start w:val="1"/>
+      <w:numFmt w:val="bullet"/>
+      <w:lvlText w:val="o"/>
+      <w:lvlJc w:val="left"/>
+      <w:pPr>
+        <w:ind w:left="3990" w:hanging="360"/>
+      </w:pPr>
+      <w:rPr>
+        <w:rFonts w:ascii="Courier New" w:hAnsi="Courier New" w:cs="Courier New" w:hint="default"/>
+      </w:rPr>
+    </w:lvl>
+    <w:lvl w:ilvl="5" w:tplc="04160005" w:tentative="1">
+      <w:start w:val="1"/>
+      <w:numFmt w:val="bullet"/>
+      <w:lvlText w:val=""/>
+      <w:lvlJc w:val="left"/>
+      <w:pPr>
+        <w:ind w:left="4710" w:hanging="360"/>
+      </w:pPr>
+      <w:rPr>
+        <w:rFonts w:ascii="Wingdings" w:hAnsi="Wingdings" w:hint="default"/>
+      </w:rPr>
+    </w:lvl>
+    <w:lvl w:ilvl="6" w:tplc="04160001" w:tentative="1">
+      <w:start w:val="1"/>
+      <w:numFmt w:val="bullet"/>
+      <w:lvlText w:val=""/>
+      <w:lvlJc w:val="left"/>
+      <w:pPr>
+        <w:ind w:left="5430" w:hanging="360"/>
+      </w:pPr>
+      <w:rPr>
+        <w:rFonts w:ascii="Symbol" w:hAnsi="Symbol" w:hint="default"/>
+      </w:rPr>
+    </w:lvl>
+    <w:lvl w:ilvl="7" w:tplc="04160003" w:tentative="1">
+      <w:start w:val="1"/>
+      <w:numFmt w:val="bullet"/>
+      <w:lvlText w:val="o"/>
+      <w:lvlJc w:val="left"/>
+      <w:pPr>
+        <w:ind w:left="6150" w:hanging="360"/>
+      </w:pPr>
+      <w:rPr>
+        <w:rFonts w:ascii="Courier New" w:hAnsi="Courier New" w:cs="Courier New" w:hint="default"/>
+      </w:rPr>
+    </w:lvl>
+    <w:lvl w:ilvl="8" w:tplc="04160005" w:tentative="1">
+      <w:start w:val="1"/>
+      <w:numFmt w:val="bullet"/>
+      <w:lvlText w:val=""/>
+      <w:lvlJc w:val="left"/>
+      <w:pPr>
+        <w:ind w:left="6870" w:hanging="360"/>
+      </w:pPr>
+      <w:rPr>
+        <w:rFonts w:ascii="Wingdings" w:hAnsi="Wingdings" w:hint="default"/>
+      </w:rPr>
+    </w:lvl>
+  </w:abstractNum>
+  <w:abstractNum w:abstractNumId="12" w15:restartNumberingAfterBreak="0">
     <w:nsid w:val="48024B98"/>
     <w:multiLevelType w:val="hybridMultilevel"/>
     <w:tmpl w:val="AF528F82"/>
@@ -4317,7 +5433,7 @@
       </w:rPr>
     </w:lvl>
   </w:abstractNum>
-  <w:abstractNum w:abstractNumId="11" w15:restartNumberingAfterBreak="0">
+  <w:abstractNum w:abstractNumId="13" w15:restartNumberingAfterBreak="0">
     <w:nsid w:val="4ABB2AC6"/>
     <w:multiLevelType w:val="multilevel"/>
     <w:tmpl w:val="0416001F"/>
@@ -4430,7 +5546,7 @@
       </w:rPr>
     </w:lvl>
   </w:abstractNum>
-  <w:abstractNum w:abstractNumId="12" w15:restartNumberingAfterBreak="0">
+  <w:abstractNum w:abstractNumId="14" w15:restartNumberingAfterBreak="0">
     <w:nsid w:val="4C423C84"/>
     <w:multiLevelType w:val="hybridMultilevel"/>
     <w:tmpl w:val="B73E407C"/>
@@ -4543,7 +5659,120 @@
       </w:rPr>
     </w:lvl>
   </w:abstractNum>
-  <w:abstractNum w:abstractNumId="13" w15:restartNumberingAfterBreak="0">
+  <w:abstractNum w:abstractNumId="15" w15:restartNumberingAfterBreak="0">
+    <w:nsid w:val="4D8C27D0"/>
+    <w:multiLevelType w:val="multilevel"/>
+    <w:tmpl w:val="315620B0"/>
+    <w:lvl w:ilvl="0">
+      <w:start w:val="3"/>
+      <w:numFmt w:val="decimal"/>
+      <w:lvlText w:val="%1."/>
+      <w:lvlJc w:val="left"/>
+      <w:pPr>
+        <w:ind w:left="390" w:hanging="390"/>
+      </w:pPr>
+      <w:rPr>
+        <w:rFonts w:hint="default"/>
+      </w:rPr>
+    </w:lvl>
+    <w:lvl w:ilvl="1">
+      <w:start w:val="4"/>
+      <w:numFmt w:val="decimal"/>
+      <w:lvlText w:val="%1.%2."/>
+      <w:lvlJc w:val="left"/>
+      <w:pPr>
+        <w:ind w:left="720" w:hanging="720"/>
+      </w:pPr>
+      <w:rPr>
+        <w:rFonts w:hint="default"/>
+      </w:rPr>
+    </w:lvl>
+    <w:lvl w:ilvl="2">
+      <w:start w:val="1"/>
+      <w:numFmt w:val="decimal"/>
+      <w:lvlText w:val="%1.%2.%3."/>
+      <w:lvlJc w:val="left"/>
+      <w:pPr>
+        <w:ind w:left="720" w:hanging="720"/>
+      </w:pPr>
+      <w:rPr>
+        <w:rFonts w:hint="default"/>
+      </w:rPr>
+    </w:lvl>
+    <w:lvl w:ilvl="3">
+      <w:start w:val="1"/>
+      <w:numFmt w:val="decimal"/>
+      <w:lvlText w:val="%1.%2.%3.%4."/>
+      <w:lvlJc w:val="left"/>
+      <w:pPr>
+        <w:ind w:left="1080" w:hanging="1080"/>
+      </w:pPr>
+      <w:rPr>
+        <w:rFonts w:hint="default"/>
+      </w:rPr>
+    </w:lvl>
+    <w:lvl w:ilvl="4">
+      <w:start w:val="1"/>
+      <w:numFmt w:val="decimal"/>
+      <w:lvlText w:val="%1.%2.%3.%4.%5."/>
+      <w:lvlJc w:val="left"/>
+      <w:pPr>
+        <w:ind w:left="1080" w:hanging="1080"/>
+      </w:pPr>
+      <w:rPr>
+        <w:rFonts w:hint="default"/>
+      </w:rPr>
+    </w:lvl>
+    <w:lvl w:ilvl="5">
+      <w:start w:val="1"/>
+      <w:numFmt w:val="decimal"/>
+      <w:lvlText w:val="%1.%2.%3.%4.%5.%6."/>
+      <w:lvlJc w:val="left"/>
+      <w:pPr>
+        <w:ind w:left="1440" w:hanging="1440"/>
+      </w:pPr>
+      <w:rPr>
+        <w:rFonts w:hint="default"/>
+      </w:rPr>
+    </w:lvl>
+    <w:lvl w:ilvl="6">
+      <w:start w:val="1"/>
+      <w:numFmt w:val="decimal"/>
+      <w:lvlText w:val="%1.%2.%3.%4.%5.%6.%7."/>
+      <w:lvlJc w:val="left"/>
+      <w:pPr>
+        <w:ind w:left="1440" w:hanging="1440"/>
+      </w:pPr>
+      <w:rPr>
+        <w:rFonts w:hint="default"/>
+      </w:rPr>
+    </w:lvl>
+    <w:lvl w:ilvl="7">
+      <w:start w:val="1"/>
+      <w:numFmt w:val="decimal"/>
+      <w:lvlText w:val="%1.%2.%3.%4.%5.%6.%7.%8."/>
+      <w:lvlJc w:val="left"/>
+      <w:pPr>
+        <w:ind w:left="1800" w:hanging="1800"/>
+      </w:pPr>
+      <w:rPr>
+        <w:rFonts w:hint="default"/>
+      </w:rPr>
+    </w:lvl>
+    <w:lvl w:ilvl="8">
+      <w:start w:val="1"/>
+      <w:numFmt w:val="decimal"/>
+      <w:lvlText w:val="%1.%2.%3.%4.%5.%6.%7.%8.%9."/>
+      <w:lvlJc w:val="left"/>
+      <w:pPr>
+        <w:ind w:left="1800" w:hanging="1800"/>
+      </w:pPr>
+      <w:rPr>
+        <w:rFonts w:hint="default"/>
+      </w:rPr>
+    </w:lvl>
+  </w:abstractNum>
+  <w:abstractNum w:abstractNumId="16" w15:restartNumberingAfterBreak="0">
     <w:nsid w:val="51CC39D8"/>
     <w:multiLevelType w:val="hybridMultilevel"/>
     <w:tmpl w:val="92D20D28"/>
@@ -4656,7 +5885,7 @@
       </w:rPr>
     </w:lvl>
   </w:abstractNum>
-  <w:abstractNum w:abstractNumId="14" w15:restartNumberingAfterBreak="0">
+  <w:abstractNum w:abstractNumId="17" w15:restartNumberingAfterBreak="0">
     <w:nsid w:val="5CAA1ECB"/>
     <w:multiLevelType w:val="hybridMultilevel"/>
     <w:tmpl w:val="EF38CE34"/>
@@ -4769,7 +5998,120 @@
       </w:rPr>
     </w:lvl>
   </w:abstractNum>
-  <w:abstractNum w:abstractNumId="15" w15:restartNumberingAfterBreak="0">
+  <w:abstractNum w:abstractNumId="18" w15:restartNumberingAfterBreak="0">
+    <w:nsid w:val="5D570DE4"/>
+    <w:multiLevelType w:val="hybridMultilevel"/>
+    <w:tmpl w:val="39D6477C"/>
+    <w:lvl w:ilvl="0" w:tplc="04160001">
+      <w:start w:val="1"/>
+      <w:numFmt w:val="bullet"/>
+      <w:lvlText w:val=""/>
+      <w:lvlJc w:val="left"/>
+      <w:pPr>
+        <w:ind w:left="1110" w:hanging="360"/>
+      </w:pPr>
+      <w:rPr>
+        <w:rFonts w:ascii="Symbol" w:hAnsi="Symbol" w:hint="default"/>
+      </w:rPr>
+    </w:lvl>
+    <w:lvl w:ilvl="1" w:tplc="04160003" w:tentative="1">
+      <w:start w:val="1"/>
+      <w:numFmt w:val="bullet"/>
+      <w:lvlText w:val="o"/>
+      <w:lvlJc w:val="left"/>
+      <w:pPr>
+        <w:ind w:left="1830" w:hanging="360"/>
+      </w:pPr>
+      <w:rPr>
+        <w:rFonts w:ascii="Courier New" w:hAnsi="Courier New" w:cs="Courier New" w:hint="default"/>
+      </w:rPr>
+    </w:lvl>
+    <w:lvl w:ilvl="2" w:tplc="04160005" w:tentative="1">
+      <w:start w:val="1"/>
+      <w:numFmt w:val="bullet"/>
+      <w:lvlText w:val=""/>
+      <w:lvlJc w:val="left"/>
+      <w:pPr>
+        <w:ind w:left="2550" w:hanging="360"/>
+      </w:pPr>
+      <w:rPr>
+        <w:rFonts w:ascii="Wingdings" w:hAnsi="Wingdings" w:hint="default"/>
+      </w:rPr>
+    </w:lvl>
+    <w:lvl w:ilvl="3" w:tplc="04160001" w:tentative="1">
+      <w:start w:val="1"/>
+      <w:numFmt w:val="bullet"/>
+      <w:lvlText w:val=""/>
+      <w:lvlJc w:val="left"/>
+      <w:pPr>
+        <w:ind w:left="3270" w:hanging="360"/>
+      </w:pPr>
+      <w:rPr>
+        <w:rFonts w:ascii="Symbol" w:hAnsi="Symbol" w:hint="default"/>
+      </w:rPr>
+    </w:lvl>
+    <w:lvl w:ilvl="4" w:tplc="04160003" w:tentative="1">
+      <w:start w:val="1"/>
+      <w:numFmt w:val="bullet"/>
+      <w:lvlText w:val="o"/>
+      <w:lvlJc w:val="left"/>
+      <w:pPr>
+        <w:ind w:left="3990" w:hanging="360"/>
+      </w:pPr>
+      <w:rPr>
+        <w:rFonts w:ascii="Courier New" w:hAnsi="Courier New" w:cs="Courier New" w:hint="default"/>
+      </w:rPr>
+    </w:lvl>
+    <w:lvl w:ilvl="5" w:tplc="04160005" w:tentative="1">
+      <w:start w:val="1"/>
+      <w:numFmt w:val="bullet"/>
+      <w:lvlText w:val=""/>
+      <w:lvlJc w:val="left"/>
+      <w:pPr>
+        <w:ind w:left="4710" w:hanging="360"/>
+      </w:pPr>
+      <w:rPr>
+        <w:rFonts w:ascii="Wingdings" w:hAnsi="Wingdings" w:hint="default"/>
+      </w:rPr>
+    </w:lvl>
+    <w:lvl w:ilvl="6" w:tplc="04160001" w:tentative="1">
+      <w:start w:val="1"/>
+      <w:numFmt w:val="bullet"/>
+      <w:lvlText w:val=""/>
+      <w:lvlJc w:val="left"/>
+      <w:pPr>
+        <w:ind w:left="5430" w:hanging="360"/>
+      </w:pPr>
+      <w:rPr>
+        <w:rFonts w:ascii="Symbol" w:hAnsi="Symbol" w:hint="default"/>
+      </w:rPr>
+    </w:lvl>
+    <w:lvl w:ilvl="7" w:tplc="04160003" w:tentative="1">
+      <w:start w:val="1"/>
+      <w:numFmt w:val="bullet"/>
+      <w:lvlText w:val="o"/>
+      <w:lvlJc w:val="left"/>
+      <w:pPr>
+        <w:ind w:left="6150" w:hanging="360"/>
+      </w:pPr>
+      <w:rPr>
+        <w:rFonts w:ascii="Courier New" w:hAnsi="Courier New" w:cs="Courier New" w:hint="default"/>
+      </w:rPr>
+    </w:lvl>
+    <w:lvl w:ilvl="8" w:tplc="04160005" w:tentative="1">
+      <w:start w:val="1"/>
+      <w:numFmt w:val="bullet"/>
+      <w:lvlText w:val=""/>
+      <w:lvlJc w:val="left"/>
+      <w:pPr>
+        <w:ind w:left="6870" w:hanging="360"/>
+      </w:pPr>
+      <w:rPr>
+        <w:rFonts w:ascii="Wingdings" w:hAnsi="Wingdings" w:hint="default"/>
+      </w:rPr>
+    </w:lvl>
+  </w:abstractNum>
+  <w:abstractNum w:abstractNumId="19" w15:restartNumberingAfterBreak="0">
     <w:nsid w:val="5E4C6092"/>
     <w:multiLevelType w:val="hybridMultilevel"/>
     <w:tmpl w:val="2BF815AC"/>
@@ -4882,7 +6224,7 @@
       </w:rPr>
     </w:lvl>
   </w:abstractNum>
-  <w:abstractNum w:abstractNumId="16" w15:restartNumberingAfterBreak="0">
+  <w:abstractNum w:abstractNumId="20" w15:restartNumberingAfterBreak="0">
     <w:nsid w:val="61A07262"/>
     <w:multiLevelType w:val="hybridMultilevel"/>
     <w:tmpl w:val="EA765A1E"/>
@@ -4995,7 +6337,120 @@
       </w:rPr>
     </w:lvl>
   </w:abstractNum>
-  <w:abstractNum w:abstractNumId="17" w15:restartNumberingAfterBreak="0">
+  <w:abstractNum w:abstractNumId="21" w15:restartNumberingAfterBreak="0">
+    <w:nsid w:val="65D57114"/>
+    <w:multiLevelType w:val="multilevel"/>
+    <w:tmpl w:val="0416001F"/>
+    <w:lvl w:ilvl="0">
+      <w:start w:val="1"/>
+      <w:numFmt w:val="decimal"/>
+      <w:lvlText w:val="%1."/>
+      <w:lvlJc w:val="left"/>
+      <w:pPr>
+        <w:ind w:left="360" w:hanging="360"/>
+      </w:pPr>
+      <w:rPr>
+        <w:rFonts w:hint="default"/>
+      </w:rPr>
+    </w:lvl>
+    <w:lvl w:ilvl="1">
+      <w:start w:val="1"/>
+      <w:numFmt w:val="decimal"/>
+      <w:lvlText w:val="%1.%2."/>
+      <w:lvlJc w:val="left"/>
+      <w:pPr>
+        <w:ind w:left="792" w:hanging="432"/>
+      </w:pPr>
+      <w:rPr>
+        <w:rFonts w:hint="default"/>
+      </w:rPr>
+    </w:lvl>
+    <w:lvl w:ilvl="2">
+      <w:start w:val="1"/>
+      <w:numFmt w:val="decimal"/>
+      <w:lvlText w:val="%1.%2.%3."/>
+      <w:lvlJc w:val="left"/>
+      <w:pPr>
+        <w:ind w:left="1224" w:hanging="504"/>
+      </w:pPr>
+      <w:rPr>
+        <w:rFonts w:hint="default"/>
+      </w:rPr>
+    </w:lvl>
+    <w:lvl w:ilvl="3">
+      <w:start w:val="1"/>
+      <w:numFmt w:val="decimal"/>
+      <w:lvlText w:val="%1.%2.%3.%4."/>
+      <w:lvlJc w:val="left"/>
+      <w:pPr>
+        <w:ind w:left="1728" w:hanging="648"/>
+      </w:pPr>
+      <w:rPr>
+        <w:rFonts w:hint="default"/>
+      </w:rPr>
+    </w:lvl>
+    <w:lvl w:ilvl="4">
+      <w:start w:val="1"/>
+      <w:numFmt w:val="decimal"/>
+      <w:lvlText w:val="%1.%2.%3.%4.%5."/>
+      <w:lvlJc w:val="left"/>
+      <w:pPr>
+        <w:ind w:left="2232" w:hanging="792"/>
+      </w:pPr>
+      <w:rPr>
+        <w:rFonts w:hint="default"/>
+      </w:rPr>
+    </w:lvl>
+    <w:lvl w:ilvl="5">
+      <w:start w:val="1"/>
+      <w:numFmt w:val="decimal"/>
+      <w:lvlText w:val="%1.%2.%3.%4.%5.%6."/>
+      <w:lvlJc w:val="left"/>
+      <w:pPr>
+        <w:ind w:left="2736" w:hanging="936"/>
+      </w:pPr>
+      <w:rPr>
+        <w:rFonts w:hint="default"/>
+      </w:rPr>
+    </w:lvl>
+    <w:lvl w:ilvl="6">
+      <w:start w:val="1"/>
+      <w:numFmt w:val="decimal"/>
+      <w:lvlText w:val="%1.%2.%3.%4.%5.%6.%7."/>
+      <w:lvlJc w:val="left"/>
+      <w:pPr>
+        <w:ind w:left="3240" w:hanging="1080"/>
+      </w:pPr>
+      <w:rPr>
+        <w:rFonts w:hint="default"/>
+      </w:rPr>
+    </w:lvl>
+    <w:lvl w:ilvl="7">
+      <w:start w:val="1"/>
+      <w:numFmt w:val="decimal"/>
+      <w:lvlText w:val="%1.%2.%3.%4.%5.%6.%7.%8."/>
+      <w:lvlJc w:val="left"/>
+      <w:pPr>
+        <w:ind w:left="3744" w:hanging="1224"/>
+      </w:pPr>
+      <w:rPr>
+        <w:rFonts w:hint="default"/>
+      </w:rPr>
+    </w:lvl>
+    <w:lvl w:ilvl="8">
+      <w:start w:val="1"/>
+      <w:numFmt w:val="decimal"/>
+      <w:lvlText w:val="%1.%2.%3.%4.%5.%6.%7.%8.%9."/>
+      <w:lvlJc w:val="left"/>
+      <w:pPr>
+        <w:ind w:left="4320" w:hanging="1440"/>
+      </w:pPr>
+      <w:rPr>
+        <w:rFonts w:hint="default"/>
+      </w:rPr>
+    </w:lvl>
+  </w:abstractNum>
+  <w:abstractNum w:abstractNumId="22" w15:restartNumberingAfterBreak="0">
     <w:nsid w:val="6B764A05"/>
     <w:multiLevelType w:val="hybridMultilevel"/>
     <w:tmpl w:val="F5DCC0AE"/>
@@ -5108,7 +6563,7 @@
       </w:rPr>
     </w:lvl>
   </w:abstractNum>
-  <w:abstractNum w:abstractNumId="18" w15:restartNumberingAfterBreak="0">
+  <w:abstractNum w:abstractNumId="23" w15:restartNumberingAfterBreak="0">
     <w:nsid w:val="73060AD8"/>
     <w:multiLevelType w:val="hybridMultilevel"/>
     <w:tmpl w:val="7296675C"/>
@@ -5221,7 +6676,7 @@
       </w:rPr>
     </w:lvl>
   </w:abstractNum>
-  <w:abstractNum w:abstractNumId="19" w15:restartNumberingAfterBreak="0">
+  <w:abstractNum w:abstractNumId="24" w15:restartNumberingAfterBreak="0">
     <w:nsid w:val="74C32C50"/>
     <w:multiLevelType w:val="hybridMultilevel"/>
     <w:tmpl w:val="784CA14E"/>
@@ -5338,10 +6793,10 @@
     <w:abstractNumId w:val="5"/>
   </w:num>
   <w:num w:numId="2">
-    <w:abstractNumId w:val="11"/>
+    <w:abstractNumId w:val="13"/>
   </w:num>
   <w:num w:numId="3">
-    <w:abstractNumId w:val="9"/>
+    <w:abstractNumId w:val="10"/>
   </w:num>
   <w:num w:numId="4">
     <w:abstractNumId w:val="3"/>
@@ -5353,16 +6808,16 @@
     <w:abstractNumId w:val="6"/>
   </w:num>
   <w:num w:numId="7">
-    <w:abstractNumId w:val="15"/>
+    <w:abstractNumId w:val="19"/>
   </w:num>
   <w:num w:numId="8">
-    <w:abstractNumId w:val="17"/>
+    <w:abstractNumId w:val="22"/>
   </w:num>
   <w:num w:numId="9">
-    <w:abstractNumId w:val="19"/>
+    <w:abstractNumId w:val="24"/>
   </w:num>
   <w:num w:numId="10">
-    <w:abstractNumId w:val="16"/>
+    <w:abstractNumId w:val="20"/>
   </w:num>
   <w:num w:numId="11">
     <w:abstractNumId w:val="7"/>
@@ -5371,28 +6826,43 @@
     <w:abstractNumId w:val="1"/>
   </w:num>
   <w:num w:numId="13">
-    <w:abstractNumId w:val="10"/>
+    <w:abstractNumId w:val="12"/>
   </w:num>
   <w:num w:numId="14">
-    <w:abstractNumId w:val="13"/>
+    <w:abstractNumId w:val="16"/>
   </w:num>
   <w:num w:numId="15">
-    <w:abstractNumId w:val="14"/>
+    <w:abstractNumId w:val="17"/>
   </w:num>
   <w:num w:numId="16">
     <w:abstractNumId w:val="4"/>
   </w:num>
   <w:num w:numId="17">
-    <w:abstractNumId w:val="12"/>
+    <w:abstractNumId w:val="14"/>
   </w:num>
   <w:num w:numId="18">
     <w:abstractNumId w:val="8"/>
   </w:num>
   <w:num w:numId="19">
-    <w:abstractNumId w:val="18"/>
+    <w:abstractNumId w:val="23"/>
   </w:num>
   <w:num w:numId="20">
     <w:abstractNumId w:val="2"/>
+  </w:num>
+  <w:num w:numId="21">
+    <w:abstractNumId w:val="21"/>
+  </w:num>
+  <w:num w:numId="22">
+    <w:abstractNumId w:val="9"/>
+  </w:num>
+  <w:num w:numId="23">
+    <w:abstractNumId w:val="11"/>
+  </w:num>
+  <w:num w:numId="24">
+    <w:abstractNumId w:val="18"/>
+  </w:num>
+  <w:num w:numId="25">
+    <w:abstractNumId w:val="15"/>
   </w:num>
 </w:numbering>
 </file>
@@ -5841,6 +7311,7 @@
   <w:style w:type="character" w:default="1" w:styleId="Fontepargpadro">
     <w:name w:val="Default Paragraph Font"/>
     <w:uiPriority w:val="1"/>
+    <w:semiHidden/>
     <w:unhideWhenUsed/>
   </w:style>
   <w:style w:type="table" w:default="1" w:styleId="Tabelanormal">
@@ -5995,6 +7466,18 @@
       <w:spacing w:after="100"/>
       <w:ind w:left="220"/>
     </w:pPr>
+  </w:style>
+  <w:style w:type="character" w:styleId="HiperlinkVisitado">
+    <w:name w:val="FollowedHyperlink"/>
+    <w:basedOn w:val="Fontepargpadro"/>
+    <w:uiPriority w:val="99"/>
+    <w:semiHidden/>
+    <w:unhideWhenUsed/>
+    <w:rsid w:val="007559AE"/>
+    <w:rPr>
+      <w:color w:val="954F72" w:themeColor="followedHyperlink"/>
+      <w:u w:val="single"/>
+    </w:rPr>
   </w:style>
 </w:styles>
 </file>
@@ -6299,7 +7782,7 @@
 </file>
 
 <file path=customXml/itemProps1.xml><?xml version="1.0" encoding="utf-8"?>
-<ds:datastoreItem xmlns:ds="http://schemas.openxmlformats.org/officeDocument/2006/customXml" ds:itemID="{60F6899E-126E-47FB-A1BC-844B33627D46}">
+<ds:datastoreItem xmlns:ds="http://schemas.openxmlformats.org/officeDocument/2006/customXml" ds:itemID="{48D2773A-7A06-4A9F-A3E2-FDA023416E99}">
   <ds:schemaRefs>
     <ds:schemaRef ds:uri="http://schemas.openxmlformats.org/officeDocument/2006/bibliography"/>
   </ds:schemaRefs>
